--- a/Aldona_Świrad_praca_inzynierska_169854.docx
+++ b/Aldona_Świrad_praca_inzynierska_169854.docx
@@ -838,7 +838,7 @@
           <w:r>
             <w:fldChar w:fldCharType="separate"/>
           </w:r>
-          <w:hyperlink w:anchor="_Toc187604705" w:history="1">
+          <w:hyperlink w:anchor="_Toc187744185" w:history="1">
             <w:r>
               <w:rPr>
                 <w:rStyle w:val="Hipercze"/>
@@ -861,7 +861,7 @@
               <w:rPr>
                 <w:webHidden/>
               </w:rPr>
-              <w:instrText xml:space="preserve"> PAGEREF _Toc187604705 \h </w:instrText>
+              <w:instrText xml:space="preserve"> PAGEREF _Toc187744185 \h </w:instrText>
             </w:r>
             <w:r>
               <w:rPr>
@@ -899,7 +899,7 @@
               <w14:ligatures w14:val="standardContextual"/>
             </w:rPr>
           </w:pPr>
-          <w:hyperlink w:anchor="_Toc187604706" w:history="1">
+          <w:hyperlink w:anchor="_Toc187744186" w:history="1">
             <w:r>
               <w:rPr>
                 <w:rStyle w:val="Hipercze"/>
@@ -922,7 +922,7 @@
               <w:rPr>
                 <w:webHidden/>
               </w:rPr>
-              <w:instrText xml:space="preserve"> PAGEREF _Toc187604706 \h </w:instrText>
+              <w:instrText xml:space="preserve"> PAGEREF _Toc187744186 \h </w:instrText>
             </w:r>
             <w:r>
               <w:rPr>
@@ -962,7 +962,7 @@
               <w14:ligatures w14:val="standardContextual"/>
             </w:rPr>
           </w:pPr>
-          <w:hyperlink w:anchor="_Toc187604707" w:history="1">
+          <w:hyperlink w:anchor="_Toc187744187" w:history="1">
             <w:r>
               <w:rPr>
                 <w:rStyle w:val="Hipercze"/>
@@ -1000,7 +1000,7 @@
               <w:rPr>
                 <w:webHidden/>
               </w:rPr>
-              <w:instrText xml:space="preserve"> PAGEREF _Toc187604707 \h </w:instrText>
+              <w:instrText xml:space="preserve"> PAGEREF _Toc187744187 \h </w:instrText>
             </w:r>
             <w:r>
               <w:rPr>
@@ -1040,7 +1040,7 @@
               <w14:ligatures w14:val="standardContextual"/>
             </w:rPr>
           </w:pPr>
-          <w:hyperlink w:anchor="_Toc187604708" w:history="1">
+          <w:hyperlink w:anchor="_Toc187744188" w:history="1">
             <w:r>
               <w:rPr>
                 <w:rStyle w:val="Hipercze"/>
@@ -1060,7 +1060,7 @@
               <w:rPr>
                 <w:rStyle w:val="Hipercze"/>
               </w:rPr>
-              <w:t>Model ARIMA</w:t>
+              <w:t>Modele ARIMA</w:t>
             </w:r>
             <w:r>
               <w:rPr>
@@ -1078,7 +1078,7 @@
               <w:rPr>
                 <w:webHidden/>
               </w:rPr>
-              <w:instrText xml:space="preserve"> PAGEREF _Toc187604708 \h </w:instrText>
+              <w:instrText xml:space="preserve"> PAGEREF _Toc187744188 \h </w:instrText>
             </w:r>
             <w:r>
               <w:rPr>
@@ -1116,7 +1116,7 @@
               <w14:ligatures w14:val="standardContextual"/>
             </w:rPr>
           </w:pPr>
-          <w:hyperlink w:anchor="_Toc187604709" w:history="1">
+          <w:hyperlink w:anchor="_Toc187744189" w:history="1">
             <w:r>
               <w:rPr>
                 <w:rStyle w:val="Hipercze"/>
@@ -1139,7 +1139,7 @@
               <w:rPr>
                 <w:webHidden/>
               </w:rPr>
-              <w:instrText xml:space="preserve"> PAGEREF _Toc187604709 \h </w:instrText>
+              <w:instrText xml:space="preserve"> PAGEREF _Toc187744189 \h </w:instrText>
             </w:r>
             <w:r>
               <w:rPr>
@@ -1176,7 +1176,7 @@
               <w14:ligatures w14:val="standardContextual"/>
             </w:rPr>
           </w:pPr>
-          <w:hyperlink w:anchor="_Toc187604710" w:history="1">
+          <w:hyperlink w:anchor="_Toc187744190" w:history="1">
             <w:r>
               <w:rPr>
                 <w:rStyle w:val="Hipercze"/>
@@ -1199,7 +1199,7 @@
               <w:rPr>
                 <w:webHidden/>
               </w:rPr>
-              <w:instrText xml:space="preserve"> PAGEREF _Toc187604710 \h </w:instrText>
+              <w:instrText xml:space="preserve"> PAGEREF _Toc187744190 \h </w:instrText>
             </w:r>
             <w:r>
               <w:rPr>
@@ -1216,7 +1216,7 @@
               <w:rPr>
                 <w:webHidden/>
               </w:rPr>
-              <w:t>18</w:t>
+              <w:t>17</w:t>
             </w:r>
             <w:r>
               <w:rPr>
@@ -1236,7 +1236,7 @@
               <w14:ligatures w14:val="standardContextual"/>
             </w:rPr>
           </w:pPr>
-          <w:hyperlink w:anchor="_Toc187604711" w:history="1">
+          <w:hyperlink w:anchor="_Toc187744191" w:history="1">
             <w:r>
               <w:rPr>
                 <w:rStyle w:val="Hipercze"/>
@@ -1259,7 +1259,7 @@
               <w:rPr>
                 <w:webHidden/>
               </w:rPr>
-              <w:instrText xml:space="preserve"> PAGEREF _Toc187604711 \h </w:instrText>
+              <w:instrText xml:space="preserve"> PAGEREF _Toc187744191 \h </w:instrText>
             </w:r>
             <w:r>
               <w:rPr>
@@ -1276,7 +1276,7 @@
               <w:rPr>
                 <w:webHidden/>
               </w:rPr>
-              <w:t>22</w:t>
+              <w:t>21</w:t>
             </w:r>
             <w:r>
               <w:rPr>
@@ -1297,7 +1297,7 @@
               <w14:ligatures w14:val="standardContextual"/>
             </w:rPr>
           </w:pPr>
-          <w:hyperlink w:anchor="_Toc187604712" w:history="1">
+          <w:hyperlink w:anchor="_Toc187744192" w:history="1">
             <w:r>
               <w:rPr>
                 <w:rStyle w:val="Hipercze"/>
@@ -1320,7 +1320,7 @@
               <w:rPr>
                 <w:webHidden/>
               </w:rPr>
-              <w:instrText xml:space="preserve"> PAGEREF _Toc187604712 \h </w:instrText>
+              <w:instrText xml:space="preserve"> PAGEREF _Toc187744192 \h </w:instrText>
             </w:r>
             <w:r>
               <w:rPr>
@@ -1337,7 +1337,7 @@
               <w:rPr>
                 <w:webHidden/>
               </w:rPr>
-              <w:t>26</w:t>
+              <w:t>25</w:t>
             </w:r>
             <w:r>
               <w:rPr>
@@ -1357,7 +1357,7 @@
               <w14:ligatures w14:val="standardContextual"/>
             </w:rPr>
           </w:pPr>
-          <w:hyperlink w:anchor="_Toc187604713" w:history="1">
+          <w:hyperlink w:anchor="_Toc187744193" w:history="1">
             <w:r>
               <w:rPr>
                 <w:rStyle w:val="Hipercze"/>
@@ -1380,7 +1380,7 @@
               <w:rPr>
                 <w:webHidden/>
               </w:rPr>
-              <w:instrText xml:space="preserve"> PAGEREF _Toc187604713 \h </w:instrText>
+              <w:instrText xml:space="preserve"> PAGEREF _Toc187744193 \h </w:instrText>
             </w:r>
             <w:r>
               <w:rPr>
@@ -1397,7 +1397,7 @@
               <w:rPr>
                 <w:webHidden/>
               </w:rPr>
-              <w:t>26</w:t>
+              <w:t>25</w:t>
             </w:r>
             <w:r>
               <w:rPr>
@@ -1417,7 +1417,7 @@
               <w14:ligatures w14:val="standardContextual"/>
             </w:rPr>
           </w:pPr>
-          <w:hyperlink w:anchor="_Toc187604714" w:history="1">
+          <w:hyperlink w:anchor="_Toc187744194" w:history="1">
             <w:r>
               <w:rPr>
                 <w:rStyle w:val="Hipercze"/>
@@ -1440,7 +1440,7 @@
               <w:rPr>
                 <w:webHidden/>
               </w:rPr>
-              <w:instrText xml:space="preserve"> PAGEREF _Toc187604714 \h </w:instrText>
+              <w:instrText xml:space="preserve"> PAGEREF _Toc187744194 \h </w:instrText>
             </w:r>
             <w:r>
               <w:rPr>
@@ -1457,7 +1457,7 @@
               <w:rPr>
                 <w:webHidden/>
               </w:rPr>
-              <w:t>36</w:t>
+              <w:t>35</w:t>
             </w:r>
             <w:r>
               <w:rPr>
@@ -1478,7 +1478,7 @@
               <w14:ligatures w14:val="standardContextual"/>
             </w:rPr>
           </w:pPr>
-          <w:hyperlink w:anchor="_Toc187604715" w:history="1">
+          <w:hyperlink w:anchor="_Toc187744195" w:history="1">
             <w:r>
               <w:rPr>
                 <w:rStyle w:val="Hipercze"/>
@@ -1501,7 +1501,7 @@
               <w:rPr>
                 <w:webHidden/>
               </w:rPr>
-              <w:instrText xml:space="preserve"> PAGEREF _Toc187604715 \h </w:instrText>
+              <w:instrText xml:space="preserve"> PAGEREF _Toc187744195 \h </w:instrText>
             </w:r>
             <w:r>
               <w:rPr>
@@ -1518,7 +1518,7 @@
               <w:rPr>
                 <w:webHidden/>
               </w:rPr>
-              <w:t>44</w:t>
+              <w:t>43</w:t>
             </w:r>
             <w:r>
               <w:rPr>
@@ -1538,7 +1538,7 @@
               <w14:ligatures w14:val="standardContextual"/>
             </w:rPr>
           </w:pPr>
-          <w:hyperlink w:anchor="_Toc187604716" w:history="1">
+          <w:hyperlink w:anchor="_Toc187744196" w:history="1">
             <w:r>
               <w:rPr>
                 <w:rStyle w:val="Hipercze"/>
@@ -1561,7 +1561,7 @@
               <w:rPr>
                 <w:webHidden/>
               </w:rPr>
-              <w:instrText xml:space="preserve"> PAGEREF _Toc187604716 \h </w:instrText>
+              <w:instrText xml:space="preserve"> PAGEREF _Toc187744196 \h </w:instrText>
             </w:r>
             <w:r>
               <w:rPr>
@@ -1578,7 +1578,7 @@
               <w:rPr>
                 <w:webHidden/>
               </w:rPr>
-              <w:t>44</w:t>
+              <w:t>43</w:t>
             </w:r>
             <w:r>
               <w:rPr>
@@ -1598,7 +1598,7 @@
               <w14:ligatures w14:val="standardContextual"/>
             </w:rPr>
           </w:pPr>
-          <w:hyperlink w:anchor="_Toc187604717" w:history="1">
+          <w:hyperlink w:anchor="_Toc187744197" w:history="1">
             <w:r>
               <w:rPr>
                 <w:rStyle w:val="Hipercze"/>
@@ -1621,7 +1621,7 @@
               <w:rPr>
                 <w:webHidden/>
               </w:rPr>
-              <w:instrText xml:space="preserve"> PAGEREF _Toc187604717 \h </w:instrText>
+              <w:instrText xml:space="preserve"> PAGEREF _Toc187744197 \h </w:instrText>
             </w:r>
             <w:r>
               <w:rPr>
@@ -1638,7 +1638,7 @@
               <w:rPr>
                 <w:webHidden/>
               </w:rPr>
-              <w:t>50</w:t>
+              <w:t>49</w:t>
             </w:r>
             <w:r>
               <w:rPr>
@@ -1658,7 +1658,7 @@
               <w14:ligatures w14:val="standardContextual"/>
             </w:rPr>
           </w:pPr>
-          <w:hyperlink w:anchor="_Toc187604718" w:history="1">
+          <w:hyperlink w:anchor="_Toc187744198" w:history="1">
             <w:r>
               <w:rPr>
                 <w:rStyle w:val="Hipercze"/>
@@ -1681,7 +1681,7 @@
               <w:rPr>
                 <w:webHidden/>
               </w:rPr>
-              <w:instrText xml:space="preserve"> PAGEREF _Toc187604718 \h </w:instrText>
+              <w:instrText xml:space="preserve"> PAGEREF _Toc187744198 \h </w:instrText>
             </w:r>
             <w:r>
               <w:rPr>
@@ -1698,7 +1698,7 @@
               <w:rPr>
                 <w:webHidden/>
               </w:rPr>
-              <w:t>64</w:t>
+              <w:t>62</w:t>
             </w:r>
             <w:r>
               <w:rPr>
@@ -1719,7 +1719,7 @@
               <w14:ligatures w14:val="standardContextual"/>
             </w:rPr>
           </w:pPr>
-          <w:hyperlink w:anchor="_Toc187604719" w:history="1">
+          <w:hyperlink w:anchor="_Toc187744199" w:history="1">
             <w:r>
               <w:rPr>
                 <w:rStyle w:val="Hipercze"/>
@@ -1742,7 +1742,7 @@
               <w:rPr>
                 <w:webHidden/>
               </w:rPr>
-              <w:instrText xml:space="preserve"> PAGEREF _Toc187604719 \h </w:instrText>
+              <w:instrText xml:space="preserve"> PAGEREF _Toc187744199 \h </w:instrText>
             </w:r>
             <w:r>
               <w:rPr>
@@ -1759,7 +1759,7 @@
               <w:rPr>
                 <w:webHidden/>
               </w:rPr>
-              <w:t>68</w:t>
+              <w:t>66</w:t>
             </w:r>
             <w:r>
               <w:rPr>
@@ -1780,7 +1780,7 @@
               <w14:ligatures w14:val="standardContextual"/>
             </w:rPr>
           </w:pPr>
-          <w:hyperlink w:anchor="_Toc187604720" w:history="1">
+          <w:hyperlink w:anchor="_Toc187744200" w:history="1">
             <w:r>
               <w:rPr>
                 <w:rStyle w:val="Hipercze"/>
@@ -1803,7 +1803,7 @@
               <w:rPr>
                 <w:webHidden/>
               </w:rPr>
-              <w:instrText xml:space="preserve"> PAGEREF _Toc187604720 \h </w:instrText>
+              <w:instrText xml:space="preserve"> PAGEREF _Toc187744200 \h </w:instrText>
             </w:r>
             <w:r>
               <w:rPr>
@@ -1820,7 +1820,7 @@
               <w:rPr>
                 <w:webHidden/>
               </w:rPr>
-              <w:t>69</w:t>
+              <w:t>67</w:t>
             </w:r>
             <w:r>
               <w:rPr>
@@ -1864,15 +1864,15 @@
       </w:pPr>
       <w:bookmarkStart w:id="0" w:name="_Toc186491214"/>
       <w:bookmarkStart w:id="1" w:name="_Toc186742695"/>
-      <w:bookmarkStart w:id="2" w:name="_Toc183432953"/>
-      <w:bookmarkStart w:id="3" w:name="_Toc187604705"/>
+      <w:bookmarkStart w:id="2" w:name="_Toc187744185"/>
+      <w:bookmarkStart w:id="3" w:name="_Toc183432953"/>
       <w:r>
         <w:lastRenderedPageBreak/>
         <w:t>Wstęp</w:t>
       </w:r>
       <w:bookmarkEnd w:id="0"/>
       <w:bookmarkEnd w:id="1"/>
-      <w:bookmarkEnd w:id="3"/>
+      <w:bookmarkEnd w:id="2"/>
     </w:p>
     <w:p>
       <w:pPr>
@@ -2095,7 +2095,7 @@
       <w:pPr>
         <w:pStyle w:val="Nagwek1"/>
       </w:pPr>
-      <w:bookmarkStart w:id="6" w:name="_Toc187604706"/>
+      <w:bookmarkStart w:id="6" w:name="_Toc187744186"/>
       <w:r>
         <w:lastRenderedPageBreak/>
         <w:t xml:space="preserve">Rozdział 1 </w:t>
@@ -2106,7 +2106,7 @@
       <w:r>
         <w:t>Wprowadzenie teoretyczne</w:t>
       </w:r>
-      <w:bookmarkEnd w:id="2"/>
+      <w:bookmarkEnd w:id="3"/>
       <w:bookmarkEnd w:id="6"/>
     </w:p>
     <w:p/>
@@ -2223,7 +2223,7 @@
       <w:r>
         <w:t xml:space="preserve"> </w:t>
       </w:r>
-      <w:bookmarkStart w:id="7" w:name="_Toc187604707"/>
+      <w:bookmarkStart w:id="7" w:name="_Toc187744187"/>
       <w:r>
         <w:t>Definicja i własności szeregów czasowych</w:t>
       </w:r>
@@ -2394,19 +2394,7 @@
         <w:rPr>
           <w:color w:val="auto"/>
         </w:rPr>
-        <w:t>Ważną grupę procesów stochastycznych stanowią procesy stacjonarne dla których średnia i wariancja</w:t>
-      </w:r>
-      <w:r>
-        <w:rPr>
-          <w:color w:val="auto"/>
-        </w:rPr>
-        <w:t xml:space="preserve"> są stałe</w:t>
-      </w:r>
-      <w:r>
-        <w:rPr>
-          <w:color w:val="auto"/>
-        </w:rPr>
-        <w:t>, natomiast funkcje autokorelacji zależy wyłącznie od opóźnienia.</w:t>
+        <w:t>Ważną grupę procesów stochastycznych stanowią procesy stacjonarne dla których średnia i wariancja są stałe, natomiast funkcje autokorelacji zależy wyłącznie od opóźnienia.</w:t>
       </w:r>
     </w:p>
     <w:p>
@@ -3277,14 +3265,7 @@
                   <w:rFonts w:ascii="Cambria Math" w:hAnsi="Cambria Math"/>
                   <w:color w:val="auto"/>
                 </w:rPr>
-                <m:t>t-</m:t>
-              </m:r>
-              <m:r>
-                <w:rPr>
-                  <w:rFonts w:ascii="Cambria Math" w:hAnsi="Cambria Math"/>
-                  <w:color w:val="auto"/>
-                </w:rPr>
-                <m:t>s</m:t>
+                <m:t>t-s</m:t>
               </m:r>
             </m:sub>
           </m:sSub>
@@ -4420,9 +4401,15 @@
       <w:r>
         <w:t xml:space="preserve"> </w:t>
       </w:r>
-      <w:bookmarkStart w:id="8" w:name="_Toc187604708"/>
-      <w:r>
-        <w:t>Model ARIMA</w:t>
+      <w:bookmarkStart w:id="8" w:name="_Toc187744188"/>
+      <w:r>
+        <w:t>Model</w:t>
+      </w:r>
+      <w:r>
+        <w:t>e</w:t>
+      </w:r>
+      <w:r>
+        <w:t xml:space="preserve"> ARIMA</w:t>
       </w:r>
       <w:bookmarkEnd w:id="8"/>
       <w:r>
@@ -5284,7 +5271,10 @@
         <w:t xml:space="preserve"> </w:t>
       </w:r>
       <w:r>
-        <w:t>jest kombinacją poprzednich błędów losowych</w:t>
+        <w:t xml:space="preserve">jest kombinacją poprzednich </w:t>
+      </w:r>
+      <w:r>
+        <w:t>losowych fluktuacji</w:t>
       </w:r>
       <w:r>
         <w:t xml:space="preserve"> </w:t>
@@ -6001,10 +5991,7 @@
       </w:r>
       <w:r>
         <w:lastRenderedPageBreak/>
-        <w:t>O</w:t>
-      </w:r>
-      <w:r>
-        <w:t xml:space="preserve">gólna postać modelu </w:t>
+        <w:t xml:space="preserve">Ogólna postać modelu </w:t>
       </w:r>
       <w:r>
         <w:rPr>
@@ -6016,7 +6003,7 @@
         <w:t xml:space="preserve"> wygląda następująco</w:t>
       </w:r>
       <w:r>
-        <w:t>,</w:t>
+        <w:t>:</w:t>
       </w:r>
       <w:r>
         <w:t xml:space="preserve"> </w:t>
@@ -6976,7 +6963,7 @@
       <w:r>
         <w:br w:type="page"/>
       </w:r>
-      <w:bookmarkStart w:id="9" w:name="_Toc187604709"/>
+      <w:bookmarkStart w:id="9" w:name="_Toc187744189"/>
       <w:r>
         <w:lastRenderedPageBreak/>
         <w:t>Rozdział 2</w:t>
@@ -7002,13 +6989,13 @@
         <w:rPr>
           <w:color w:val="auto"/>
         </w:rPr>
-        <w:t>Przedstawiona poniżej teoria ma charakter poglądowy mający na celu ułatwienie zrozumienia analizy praktycznej. Ścisłe definicje matematyczne, własności i twierdzenia stanowiły treść wykładów kursowych z modułu „</w:t>
-      </w:r>
-      <w:r>
-        <w:rPr>
-          <w:color w:val="auto"/>
-        </w:rPr>
-        <w:t>Uczenie maszynowe”</w:t>
+        <w:t>Podobnie jak w rozdziale 1., p</w:t>
+      </w:r>
+      <w:r>
+        <w:rPr>
+          <w:color w:val="auto"/>
+        </w:rPr>
+        <w:t>rzedstawiona poniżej teoria ma charakter poglądowy mający na celu ułatwienie zrozumienia analizy praktycznej. Ścisłe definicje matematyczne, własności i twierdzenia stanowiły treść wykładów kursowych z modułu „Uczenie maszynowe”</w:t>
       </w:r>
     </w:p>
     <w:p>
@@ -7403,15 +7390,6 @@
         </w:rPr>
         <w:t xml:space="preserve"> zostaną opisane w niniejszym rozdziale.</w:t>
       </w:r>
-    </w:p>
-    <w:p>
-      <w:pPr>
-        <w:pStyle w:val="Tekstakapitu"/>
-        <w:ind w:firstLine="426"/>
-        <w:rPr>
-          <w:sz w:val="12"/>
-        </w:rPr>
-      </w:pPr>
     </w:p>
     <w:p>
       <w:pPr>
@@ -7424,11 +7402,10 @@
           <w:noProof/>
           <w:lang w:eastAsia="pl-PL"/>
         </w:rPr>
-        <w:lastRenderedPageBreak/>
         <w:drawing>
-          <wp:inline distT="0" distB="0" distL="0" distR="0" wp14:anchorId="3C5F537B" wp14:editId="30127D29">
-            <wp:extent cx="4859032" cy="2804160"/>
-            <wp:effectExtent l="19050" t="0" r="0" b="0"/>
+          <wp:inline distT="0" distB="0" distL="0" distR="0" wp14:anchorId="3C5F537B" wp14:editId="5C9EE5AA">
+            <wp:extent cx="4388094" cy="2190307"/>
+            <wp:effectExtent l="0" t="0" r="0" b="0"/>
             <wp:docPr id="646270384" name="Obraz 1" descr="Obraz zawierający tekst, krąg&#10;&#10;Opis wygenerowany automatycznie"/>
             <wp:cNvGraphicFramePr>
               <a:graphicFrameLocks xmlns:a="http://schemas.openxmlformats.org/drawingml/2006/main" noChangeAspect="1"/>
@@ -7449,7 +7426,7 @@
                   <pic:spPr>
                     <a:xfrm>
                       <a:off x="0" y="0"/>
-                      <a:ext cx="4861280" cy="2805457"/>
+                      <a:ext cx="4421287" cy="2206875"/>
                     </a:xfrm>
                     <a:prstGeom prst="rect">
                       <a:avLst/>
@@ -7605,11 +7582,8 @@
     </w:p>
     <w:p>
       <w:pPr>
-        <w:pStyle w:val="Tekstakapitu"/>
-        <w:ind w:firstLine="426"/>
         <w:rPr>
           <w:noProof/>
-          <w:sz w:val="14"/>
         </w:rPr>
       </w:pPr>
     </w:p>
@@ -7689,7 +7663,6 @@
           <w:b/>
           <w:sz w:val="22"/>
         </w:rPr>
-        <w:lastRenderedPageBreak/>
         <w:t>Rysunek 2</w:t>
       </w:r>
       <w:r>
@@ -7896,7 +7869,14 @@
         <w:rPr>
           <w:color w:val="auto"/>
         </w:rPr>
-        <w:t xml:space="preserve">), celem umożliwienia modelowi przesunięcia funkcji aktywacji i lepszego dopasowania do danych. Jeżeli wartość funkcji aktywacji przekracza wartość progową, na wyjściu otrzymujemy istotną wartość dodatnią (np. 1), w przeciwnym razie dostajemy wartość 0. Otrzymana wartość jest przenoszona do kolejnych neuronów, jako dana wejściowa. W ten sposób tworzy się cała sieć połączeń (sieć neuronowa). Sztuczny neuron posiada warstwy, które możemy podzielić na warstwę wejścia, warstwy ukryte i </w:t>
+        <w:t xml:space="preserve">), celem umożliwienia modelowi przesunięcia funkcji </w:t>
+      </w:r>
+      <w:r>
+        <w:rPr>
+          <w:color w:val="auto"/>
+        </w:rPr>
+        <w:lastRenderedPageBreak/>
+        <w:t xml:space="preserve">aktywacji i lepszego dopasowania do danych. Jeżeli wartość funkcji aktywacji przekracza wartość progową, na wyjściu otrzymujemy istotną wartość dodatnią (np. 1), w przeciwnym razie dostajemy wartość 0. Otrzymana wartość jest przenoszona do kolejnych neuronów, jako dana wejściowa. W ten sposób tworzy się cała sieć połączeń (sieć neuronowa). Sztuczny neuron posiada warstwy, które możemy podzielić na warstwę wejścia, warstwy ukryte i </w:t>
       </w:r>
       <w:r>
         <w:rPr>
@@ -8052,7 +8032,6 @@
           <w:noProof/>
           <w:lang w:eastAsia="pl-PL"/>
         </w:rPr>
-        <w:lastRenderedPageBreak/>
         <w:drawing>
           <wp:inline distT="0" distB="0" distL="0" distR="0" wp14:anchorId="341B2D08" wp14:editId="119B6872">
             <wp:extent cx="4918710" cy="2747206"/>
@@ -8212,7 +8191,14 @@
         <w:rPr>
           <w:color w:val="auto"/>
         </w:rPr>
-        <w:t>wybierany dla warstw ukrytych i warstwy wyjściowej, który decyduje o tym, czy i w jaki sposób neuron "aktywuje się" (przekazuje sygnał). Funkcja aktywacji wprowadza nieliniowość do modelu. Bez niej operacje na danych wejściowych składałyby się wyłącznie z iloczynu skalarnego danych wejściowych i wag, do których dodana zostałaby wartość progowa (odchylenie). Wówczas, bez względu na ilość warstw, mogłyby one uczyć się tylko liniowych transformacji danych wejściowych, co znacznie ograniczyłoby zakres przestrzeni hipotez sieci. Ponadto, niektóre z funkcji aktywacji dokonują normalizacji wyjścia, co oznacza przekształcenie wartości wyjściowej w określony zakres. Pomaga to w stabilnym trenowaniu sieci n</w:t>
+        <w:t xml:space="preserve">wybierany dla warstw ukrytych i warstwy wyjściowej, który decyduje o tym, czy i w jaki sposób neuron "aktywuje się" (przekazuje sygnał). Funkcja aktywacji wprowadza </w:t>
+      </w:r>
+      <w:r>
+        <w:rPr>
+          <w:color w:val="auto"/>
+        </w:rPr>
+        <w:lastRenderedPageBreak/>
+        <w:t>nieliniowość do modelu. Bez niej operacje na danych wejściowych składałyby się wyłącznie z iloczynu skalarnego danych wejściowych i wag, do których dodana zostałaby wartość progowa (odchylenie). Wówczas, bez względu na ilość warstw, mogłyby one uczyć się tylko liniowych transformacji danych wejściowych, co znacznie ograniczyłoby zakres przestrzeni hipotez sieci. Ponadto, niektóre z funkcji aktywacji dokonują normalizacji wyjścia, co oznacza przekształcenie wartości wyjściowej w określony zakres. Pomaga to w stabilnym trenowaniu sieci n</w:t>
       </w:r>
       <w:r>
         <w:rPr>
@@ -8314,6 +8300,9 @@
         </w:rPr>
       </w:pPr>
       <m:oMathPara>
+        <m:oMathParaPr>
+          <m:jc m:val="center"/>
+        </m:oMathParaPr>
         <m:oMath>
           <m:r>
             <w:rPr>
@@ -8345,20 +8334,51 @@
             </w:rPr>
             <m:t>=</m:t>
           </m:r>
-          <m:r>
-            <m:rPr>
-              <m:sty m:val="p"/>
-            </m:rPr>
-            <w:rPr>
-              <w:rFonts w:ascii="Cambria Math" w:hAnsi="Cambria Math"/>
-            </w:rPr>
-            <m:t>max⁡</m:t>
-          </m:r>
+          <m:func>
+            <m:funcPr>
+              <m:ctrlPr>
+                <w:rPr>
+                  <w:rFonts w:ascii="Cambria Math" w:hAnsi="Cambria Math"/>
+                </w:rPr>
+              </m:ctrlPr>
+            </m:funcPr>
+            <m:fName>
+              <m:r>
+                <m:rPr>
+                  <m:sty m:val="p"/>
+                </m:rPr>
+                <w:rPr>
+                  <w:rFonts w:ascii="Cambria Math" w:hAnsi="Cambria Math"/>
+                </w:rPr>
+                <m:t>max</m:t>
+              </m:r>
+            </m:fName>
+            <m:e>
+              <m:d>
+                <m:dPr>
+                  <m:ctrlPr>
+                    <w:rPr>
+                      <w:rFonts w:ascii="Cambria Math" w:hAnsi="Cambria Math"/>
+                      <w:i/>
+                    </w:rPr>
+                  </m:ctrlPr>
+                </m:dPr>
+                <m:e>
+                  <m:r>
+                    <w:rPr>
+                      <w:rFonts w:ascii="Cambria Math" w:hAnsi="Cambria Math"/>
+                    </w:rPr>
+                    <m:t>0, x</m:t>
+                  </m:r>
+                </m:e>
+              </m:d>
+            </m:e>
+          </m:func>
           <m:r>
             <w:rPr>
               <w:rFonts w:ascii="Cambria Math" w:hAnsi="Cambria Math"/>
             </w:rPr>
-            <m:t>(0, x)</m:t>
+            <m:t>,</m:t>
           </m:r>
         </m:oMath>
       </m:oMathPara>
@@ -8410,7 +8430,6 @@
           <w:noProof/>
           <w:lang w:eastAsia="pl-PL"/>
         </w:rPr>
-        <w:lastRenderedPageBreak/>
         <w:drawing>
           <wp:inline distT="0" distB="0" distL="0" distR="0" wp14:anchorId="12029D68" wp14:editId="095D56E8">
             <wp:extent cx="3747134" cy="2880360"/>
@@ -8768,6 +8787,7 @@
           <w:noProof/>
           <w:lang w:eastAsia="pl-PL"/>
         </w:rPr>
+        <w:lastRenderedPageBreak/>
         <w:drawing>
           <wp:inline distT="0" distB="0" distL="0" distR="0" wp14:anchorId="3668CF47" wp14:editId="6DE49E7F">
             <wp:extent cx="3737610" cy="2847703"/>
@@ -8870,7 +8890,6 @@
           <w:rFonts w:eastAsiaTheme="minorEastAsia"/>
           <w:color w:val="auto"/>
         </w:rPr>
-        <w:lastRenderedPageBreak/>
         <w:t xml:space="preserve"> </w:t>
       </w:r>
       <w:r>
@@ -8982,155 +9001,154 @@
     <w:p>
       <w:pPr>
         <w:pStyle w:val="Tekstakapitu"/>
-        <w:ind w:firstLine="426"/>
-      </w:pPr>
-    </w:p>
-    <w:p>
-      <w:pPr>
-        <w:pStyle w:val="Tekstakapitu"/>
+        <w:jc w:val="center"/>
         <w:rPr>
           <w:rFonts w:eastAsiaTheme="minorEastAsia"/>
         </w:rPr>
       </w:pPr>
-      <m:oMathPara>
-        <m:oMath>
-          <m:r>
-            <w:rPr>
-              <w:rFonts w:ascii="Cambria Math" w:hAnsi="Cambria Math"/>
-            </w:rPr>
-            <m:t>f</m:t>
-          </m:r>
-          <m:d>
-            <m:dPr>
-              <m:ctrlPr>
-                <w:rPr>
-                  <w:rFonts w:ascii="Cambria Math" w:hAnsi="Cambria Math"/>
-                  <w:i/>
-                </w:rPr>
-              </m:ctrlPr>
-            </m:dPr>
-            <m:e>
-              <m:r>
-                <w:rPr>
-                  <w:rFonts w:ascii="Cambria Math" w:hAnsi="Cambria Math"/>
-                </w:rPr>
-                <m:t>x</m:t>
-              </m:r>
-            </m:e>
-          </m:d>
-          <m:r>
-            <w:rPr>
-              <w:rFonts w:ascii="Cambria Math" w:hAnsi="Cambria Math"/>
-            </w:rPr>
-            <m:t>=</m:t>
-          </m:r>
-          <m:func>
-            <m:funcPr>
-              <m:ctrlPr>
-                <w:rPr>
-                  <w:rFonts w:ascii="Cambria Math" w:hAnsi="Cambria Math"/>
-                  <w:i/>
-                </w:rPr>
-              </m:ctrlPr>
-            </m:funcPr>
-            <m:fName>
-              <m:r>
-                <m:rPr>
-                  <m:sty m:val="p"/>
-                </m:rPr>
-                <w:rPr>
-                  <w:rFonts w:ascii="Cambria Math" w:hAnsi="Cambria Math"/>
-                </w:rPr>
-                <m:t>tanh</m:t>
-              </m:r>
-            </m:fName>
-            <m:e>
-              <m:d>
-                <m:dPr>
-                  <m:ctrlPr>
-                    <w:rPr>
-                      <w:rFonts w:ascii="Cambria Math" w:hAnsi="Cambria Math"/>
-                      <w:i/>
-                    </w:rPr>
-                  </m:ctrlPr>
-                </m:dPr>
-                <m:e>
-                  <m:r>
-                    <w:rPr>
-                      <w:rFonts w:ascii="Cambria Math" w:hAnsi="Cambria Math"/>
-                    </w:rPr>
-                    <m:t>x</m:t>
-                  </m:r>
-                </m:e>
-              </m:d>
-            </m:e>
-          </m:func>
-          <m:r>
-            <w:rPr>
-              <w:rFonts w:ascii="Cambria Math" w:hAnsi="Cambria Math"/>
-            </w:rPr>
-            <m:t xml:space="preserve">= </m:t>
-          </m:r>
-          <m:f>
-            <m:fPr>
-              <m:ctrlPr>
-                <w:rPr>
-                  <w:rFonts w:ascii="Cambria Math" w:hAnsi="Cambria Math"/>
-                  <w:i/>
-                </w:rPr>
-              </m:ctrlPr>
-            </m:fPr>
-            <m:num>
-              <m:r>
-                <w:rPr>
-                  <w:rFonts w:ascii="Cambria Math" w:hAnsi="Cambria Math"/>
-                </w:rPr>
-                <m:t>2</m:t>
-              </m:r>
-            </m:num>
-            <m:den>
-              <m:r>
-                <w:rPr>
-                  <w:rFonts w:ascii="Cambria Math" w:hAnsi="Cambria Math"/>
-                </w:rPr>
-                <m:t>1+</m:t>
-              </m:r>
-              <m:sSup>
-                <m:sSupPr>
-                  <m:ctrlPr>
-                    <w:rPr>
-                      <w:rFonts w:ascii="Cambria Math" w:hAnsi="Cambria Math"/>
-                      <w:i/>
-                    </w:rPr>
-                  </m:ctrlPr>
-                </m:sSupPr>
-                <m:e>
-                  <m:r>
-                    <w:rPr>
-                      <w:rFonts w:ascii="Cambria Math" w:hAnsi="Cambria Math"/>
-                    </w:rPr>
-                    <m:t>e</m:t>
-                  </m:r>
-                </m:e>
-                <m:sup>
-                  <m:r>
-                    <w:rPr>
-                      <w:rFonts w:ascii="Cambria Math" w:hAnsi="Cambria Math"/>
-                    </w:rPr>
-                    <m:t>-2x</m:t>
-                  </m:r>
-                </m:sup>
-              </m:sSup>
-            </m:den>
-          </m:f>
-          <m:r>
-            <w:rPr>
-              <w:rFonts w:ascii="Cambria Math" w:hAnsi="Cambria Math"/>
-            </w:rPr>
-            <m:t>-1</m:t>
-          </m:r>
-        </m:oMath>
-      </m:oMathPara>
+      <m:oMath>
+        <m:r>
+          <w:rPr>
+            <w:rFonts w:ascii="Cambria Math" w:hAnsi="Cambria Math"/>
+          </w:rPr>
+          <m:t>f</m:t>
+        </m:r>
+        <m:d>
+          <m:dPr>
+            <m:ctrlPr>
+              <w:rPr>
+                <w:rFonts w:ascii="Cambria Math" w:hAnsi="Cambria Math"/>
+                <w:i/>
+              </w:rPr>
+            </m:ctrlPr>
+          </m:dPr>
+          <m:e>
+            <m:r>
+              <w:rPr>
+                <w:rFonts w:ascii="Cambria Math" w:hAnsi="Cambria Math"/>
+              </w:rPr>
+              <m:t>x</m:t>
+            </m:r>
+          </m:e>
+        </m:d>
+        <m:r>
+          <w:rPr>
+            <w:rFonts w:ascii="Cambria Math" w:hAnsi="Cambria Math"/>
+          </w:rPr>
+          <m:t>=</m:t>
+        </m:r>
+        <m:func>
+          <m:funcPr>
+            <m:ctrlPr>
+              <w:rPr>
+                <w:rFonts w:ascii="Cambria Math" w:hAnsi="Cambria Math"/>
+                <w:i/>
+              </w:rPr>
+            </m:ctrlPr>
+          </m:funcPr>
+          <m:fName>
+            <m:r>
+              <m:rPr>
+                <m:sty m:val="p"/>
+              </m:rPr>
+              <w:rPr>
+                <w:rFonts w:ascii="Cambria Math" w:hAnsi="Cambria Math"/>
+              </w:rPr>
+              <m:t>tanh</m:t>
+            </m:r>
+          </m:fName>
+          <m:e>
+            <m:d>
+              <m:dPr>
+                <m:ctrlPr>
+                  <w:rPr>
+                    <w:rFonts w:ascii="Cambria Math" w:hAnsi="Cambria Math"/>
+                    <w:i/>
+                  </w:rPr>
+                </m:ctrlPr>
+              </m:dPr>
+              <m:e>
+                <m:r>
+                  <w:rPr>
+                    <w:rFonts w:ascii="Cambria Math" w:hAnsi="Cambria Math"/>
+                  </w:rPr>
+                  <m:t>x</m:t>
+                </m:r>
+              </m:e>
+            </m:d>
+          </m:e>
+        </m:func>
+        <m:r>
+          <w:rPr>
+            <w:rFonts w:ascii="Cambria Math" w:hAnsi="Cambria Math"/>
+          </w:rPr>
+          <m:t xml:space="preserve">= </m:t>
+        </m:r>
+        <m:f>
+          <m:fPr>
+            <m:ctrlPr>
+              <w:rPr>
+                <w:rFonts w:ascii="Cambria Math" w:hAnsi="Cambria Math"/>
+                <w:i/>
+              </w:rPr>
+            </m:ctrlPr>
+          </m:fPr>
+          <m:num>
+            <m:r>
+              <w:rPr>
+                <w:rFonts w:ascii="Cambria Math" w:hAnsi="Cambria Math"/>
+              </w:rPr>
+              <m:t>2</m:t>
+            </m:r>
+          </m:num>
+          <m:den>
+            <m:r>
+              <w:rPr>
+                <w:rFonts w:ascii="Cambria Math" w:hAnsi="Cambria Math"/>
+              </w:rPr>
+              <m:t>1+</m:t>
+            </m:r>
+            <m:sSup>
+              <m:sSupPr>
+                <m:ctrlPr>
+                  <w:rPr>
+                    <w:rFonts w:ascii="Cambria Math" w:hAnsi="Cambria Math"/>
+                    <w:i/>
+                  </w:rPr>
+                </m:ctrlPr>
+              </m:sSupPr>
+              <m:e>
+                <m:r>
+                  <w:rPr>
+                    <w:rFonts w:ascii="Cambria Math" w:hAnsi="Cambria Math"/>
+                  </w:rPr>
+                  <m:t>e</m:t>
+                </m:r>
+              </m:e>
+              <m:sup>
+                <m:r>
+                  <w:rPr>
+                    <w:rFonts w:ascii="Cambria Math" w:hAnsi="Cambria Math"/>
+                  </w:rPr>
+                  <m:t>-2x</m:t>
+                </m:r>
+              </m:sup>
+            </m:sSup>
+          </m:den>
+        </m:f>
+        <m:r>
+          <w:rPr>
+            <w:rFonts w:ascii="Cambria Math" w:hAnsi="Cambria Math"/>
+          </w:rPr>
+          <m:t>-1</m:t>
+        </m:r>
+      </m:oMath>
+      <w:r>
+        <w:rPr>
+          <w:rFonts w:eastAsiaTheme="minorEastAsia"/>
+        </w:rPr>
+        <w:t>.</w:t>
+      </w:r>
     </w:p>
     <w:p>
       <w:pPr>
@@ -9327,6 +9345,7 @@
         <w:jc w:val="both"/>
       </w:pPr>
       <w:r>
+        <w:lastRenderedPageBreak/>
         <w:t>Wybór funkcji aktywacji jest bardzo ważny, gdyż ma wpływ na wydajność sieci. Każda z tych funkcji ma swoje wady i zalety, a ich dobór zależy od analizowanego problemu.</w:t>
       </w:r>
     </w:p>
@@ -9586,7 +9605,6 @@
         <w:ind w:firstLine="426"/>
       </w:pPr>
       <w:r>
-        <w:lastRenderedPageBreak/>
         <w:t xml:space="preserve">Strata treningowa i strata walidacyjna to kluczowe miary oceny jakości modelu uczenia maszynowego. </w:t>
       </w:r>
       <w:r>
@@ -10211,6 +10229,7 @@
         <w:rPr>
           <w:i/>
         </w:rPr>
+        <w:lastRenderedPageBreak/>
         <w:t>- ś</w:t>
       </w:r>
       <w:r>
@@ -10689,11 +10708,7 @@
       </w:r>
       <w:r>
         <w:br/>
-        <w:t xml:space="preserve">z ostatniej warstwy ukrytej są przekazywane do warstwy wyjściowej, gdzie stosowana jest </w:t>
-      </w:r>
-      <w:r>
-        <w:lastRenderedPageBreak/>
-        <w:t>kolejna funkcja aktywacji. Na koniec, dla danych wyjściowych obliczana jest wartość funkcji kosztu.</w:t>
+        <w:t>z ostatniej warstwy ukrytej są przekazywane do warstwy wyjściowej, gdzie stosowana jest kolejna funkcja aktywacji. Na koniec, dla danych wyjściowych obliczana jest wartość funkcji kosztu.</w:t>
       </w:r>
     </w:p>
     <w:p>
@@ -10947,7 +10962,7 @@
       <w:pPr>
         <w:pStyle w:val="Nagwek2"/>
       </w:pPr>
-      <w:bookmarkStart w:id="11" w:name="_Toc187604710"/>
+      <w:bookmarkStart w:id="11" w:name="_Toc187744190"/>
       <w:r>
         <w:t>2</w:t>
       </w:r>
@@ -11053,7 +11068,14 @@
         <w:rPr>
           <w:color w:val="auto"/>
         </w:rPr>
-        <w:t xml:space="preserve">sekwencyjnych, m.in. szeregów czasowych. Struktura RNN umożliwia rekurencję, co oznacza, że dane wyjściowe otrzymane z jednego kroku czasowego są przekazywane jako dane wejściowe do następnego kroku. Odróżnia je to od tradycyjnych sieci neuronowych, w których  dane wejściowe i wyjściowe są traktowane niezależnie. </w:t>
+        <w:t xml:space="preserve">sekwencyjnych, m.in. szeregów czasowych. Struktura RNN umożliwia rekurencję, co oznacza, że dane wyjściowe </w:t>
+      </w:r>
+      <w:r>
+        <w:rPr>
+          <w:color w:val="auto"/>
+        </w:rPr>
+        <w:lastRenderedPageBreak/>
+        <w:t xml:space="preserve">otrzymane z jednego kroku czasowego są przekazywane jako dane wejściowe do następnego kroku. Odróżnia je to od tradycyjnych sieci neuronowych, w których  dane wejściowe i wyjściowe są traktowane niezależnie. </w:t>
       </w:r>
     </w:p>
     <w:p>
@@ -11074,232 +11096,238 @@
     <w:p>
       <w:pPr>
         <w:pStyle w:val="Tekstakapitu"/>
-        <w:rPr>
-          <w:color w:val="auto"/>
-        </w:rPr>
-      </w:pPr>
-      <m:oMathPara>
-        <m:oMath>
-          <m:sSub>
-            <m:sSubPr>
-              <m:ctrlPr>
-                <w:rPr>
-                  <w:rFonts w:ascii="Cambria Math" w:hAnsi="Cambria Math"/>
-                  <w:i/>
-                  <w:color w:val="auto"/>
-                </w:rPr>
-              </m:ctrlPr>
-            </m:sSubPr>
-            <m:e>
-              <m:acc>
-                <m:accPr>
-                  <m:ctrlPr>
-                    <w:rPr>
-                      <w:rFonts w:ascii="Cambria Math" w:hAnsi="Cambria Math"/>
-                      <w:i/>
-                      <w:color w:val="auto"/>
-                    </w:rPr>
-                  </m:ctrlPr>
-                </m:accPr>
-                <m:e>
-                  <m:r>
-                    <w:rPr>
-                      <w:rFonts w:ascii="Cambria Math" w:hAnsi="Cambria Math"/>
-                      <w:color w:val="auto"/>
-                    </w:rPr>
-                    <m:t>Y</m:t>
-                  </m:r>
-                </m:e>
-              </m:acc>
-            </m:e>
-            <m:sub>
-              <m:r>
-                <w:rPr>
-                  <w:rFonts w:ascii="Cambria Math" w:hAnsi="Cambria Math"/>
-                  <w:color w:val="auto"/>
-                </w:rPr>
-                <m:t>t</m:t>
-              </m:r>
-            </m:sub>
-          </m:sSub>
-          <m:r>
-            <w:rPr>
-              <w:rFonts w:ascii="Cambria Math" w:hAnsi="Cambria Math"/>
-              <w:color w:val="auto"/>
-            </w:rPr>
-            <m:t>=φ</m:t>
-          </m:r>
-          <m:d>
-            <m:dPr>
-              <m:ctrlPr>
-                <w:rPr>
-                  <w:rFonts w:ascii="Cambria Math" w:hAnsi="Cambria Math"/>
-                  <w:i/>
-                  <w:color w:val="auto"/>
-                </w:rPr>
-              </m:ctrlPr>
-            </m:dPr>
-            <m:e>
-              <m:sSub>
-                <m:sSubPr>
-                  <m:ctrlPr>
-                    <w:rPr>
-                      <w:rFonts w:ascii="Cambria Math" w:hAnsi="Cambria Math"/>
-                      <w:i/>
-                      <w:color w:val="auto"/>
-                    </w:rPr>
-                  </m:ctrlPr>
-                </m:sSubPr>
-                <m:e>
-                  <m:r>
-                    <w:rPr>
-                      <w:rFonts w:ascii="Cambria Math" w:hAnsi="Cambria Math"/>
-                      <w:color w:val="auto"/>
-                    </w:rPr>
-                    <m:t>X</m:t>
-                  </m:r>
-                </m:e>
-                <m:sub>
-                  <m:r>
-                    <w:rPr>
-                      <w:rFonts w:ascii="Cambria Math" w:hAnsi="Cambria Math"/>
-                      <w:color w:val="auto"/>
-                    </w:rPr>
-                    <m:t>t</m:t>
-                  </m:r>
-                </m:sub>
-              </m:sSub>
-              <m:sSub>
-                <m:sSubPr>
-                  <m:ctrlPr>
-                    <w:rPr>
-                      <w:rFonts w:ascii="Cambria Math" w:hAnsi="Cambria Math"/>
-                      <w:i/>
-                      <w:color w:val="auto"/>
-                    </w:rPr>
-                  </m:ctrlPr>
-                </m:sSubPr>
-                <m:e>
-                  <m:r>
-                    <w:rPr>
-                      <w:rFonts w:ascii="Cambria Math" w:hAnsi="Cambria Math"/>
-                      <w:color w:val="auto"/>
-                    </w:rPr>
-                    <m:t>W</m:t>
-                  </m:r>
-                </m:e>
-                <m:sub>
-                  <m:r>
-                    <w:rPr>
-                      <w:rFonts w:ascii="Cambria Math" w:hAnsi="Cambria Math"/>
-                      <w:color w:val="auto"/>
-                    </w:rPr>
-                    <m:t>x</m:t>
-                  </m:r>
-                </m:sub>
-              </m:sSub>
-              <m:r>
-                <w:rPr>
-                  <w:rFonts w:ascii="Cambria Math" w:hAnsi="Cambria Math"/>
-                  <w:color w:val="auto"/>
-                </w:rPr>
-                <m:t>+</m:t>
-              </m:r>
-              <m:sSub>
-                <m:sSubPr>
-                  <m:ctrlPr>
-                    <w:rPr>
-                      <w:rFonts w:ascii="Cambria Math" w:hAnsi="Cambria Math"/>
-                      <w:i/>
-                      <w:color w:val="auto"/>
-                    </w:rPr>
-                  </m:ctrlPr>
-                </m:sSubPr>
-                <m:e>
-                  <m:acc>
-                    <m:accPr>
-                      <m:ctrlPr>
-                        <w:rPr>
-                          <w:rFonts w:ascii="Cambria Math" w:hAnsi="Cambria Math"/>
-                          <w:i/>
-                          <w:color w:val="auto"/>
-                        </w:rPr>
-                      </m:ctrlPr>
-                    </m:accPr>
-                    <m:e>
-                      <m:r>
-                        <w:rPr>
-                          <w:rFonts w:ascii="Cambria Math" w:hAnsi="Cambria Math"/>
-                          <w:color w:val="auto"/>
-                        </w:rPr>
-                        <m:t>Y</m:t>
-                      </m:r>
-                    </m:e>
-                  </m:acc>
-                </m:e>
-                <m:sub>
-                  <m:r>
-                    <w:rPr>
-                      <w:rFonts w:ascii="Cambria Math" w:hAnsi="Cambria Math"/>
-                      <w:color w:val="auto"/>
-                    </w:rPr>
-                    <m:t>t-1</m:t>
-                  </m:r>
-                </m:sub>
-              </m:sSub>
-              <m:sSub>
-                <m:sSubPr>
-                  <m:ctrlPr>
-                    <w:rPr>
-                      <w:rFonts w:ascii="Cambria Math" w:hAnsi="Cambria Math"/>
-                      <w:i/>
-                      <w:color w:val="auto"/>
-                    </w:rPr>
-                  </m:ctrlPr>
-                </m:sSubPr>
-                <m:e>
-                  <m:r>
-                    <w:rPr>
-                      <w:rFonts w:ascii="Cambria Math" w:hAnsi="Cambria Math"/>
-                      <w:color w:val="auto"/>
-                    </w:rPr>
-                    <m:t>W</m:t>
-                  </m:r>
-                </m:e>
-                <m:sub>
-                  <m:acc>
-                    <m:accPr>
-                      <m:ctrlPr>
-                        <w:rPr>
-                          <w:rFonts w:ascii="Cambria Math" w:hAnsi="Cambria Math"/>
-                          <w:i/>
-                          <w:color w:val="auto"/>
-                        </w:rPr>
-                      </m:ctrlPr>
-                    </m:accPr>
-                    <m:e>
-                      <m:r>
-                        <w:rPr>
-                          <w:rFonts w:ascii="Cambria Math" w:hAnsi="Cambria Math"/>
-                          <w:color w:val="auto"/>
-                        </w:rPr>
-                        <m:t>y</m:t>
-                      </m:r>
-                    </m:e>
-                  </m:acc>
-                </m:sub>
-              </m:sSub>
-              <m:r>
-                <w:rPr>
-                  <w:rFonts w:ascii="Cambria Math" w:hAnsi="Cambria Math"/>
-                  <w:color w:val="auto"/>
-                </w:rPr>
-                <m:t>+b</m:t>
-              </m:r>
-            </m:e>
-          </m:d>
-        </m:oMath>
-      </m:oMathPara>
+        <w:jc w:val="center"/>
+        <w:rPr>
+          <w:color w:val="auto"/>
+        </w:rPr>
+      </w:pPr>
+      <m:oMath>
+        <m:sSub>
+          <m:sSubPr>
+            <m:ctrlPr>
+              <w:rPr>
+                <w:rFonts w:ascii="Cambria Math" w:hAnsi="Cambria Math"/>
+                <w:i/>
+                <w:color w:val="auto"/>
+              </w:rPr>
+            </m:ctrlPr>
+          </m:sSubPr>
+          <m:e>
+            <m:acc>
+              <m:accPr>
+                <m:ctrlPr>
+                  <w:rPr>
+                    <w:rFonts w:ascii="Cambria Math" w:hAnsi="Cambria Math"/>
+                    <w:i/>
+                    <w:color w:val="auto"/>
+                  </w:rPr>
+                </m:ctrlPr>
+              </m:accPr>
+              <m:e>
+                <m:r>
+                  <w:rPr>
+                    <w:rFonts w:ascii="Cambria Math" w:hAnsi="Cambria Math"/>
+                    <w:color w:val="auto"/>
+                  </w:rPr>
+                  <m:t>Y</m:t>
+                </m:r>
+              </m:e>
+            </m:acc>
+          </m:e>
+          <m:sub>
+            <m:r>
+              <w:rPr>
+                <w:rFonts w:ascii="Cambria Math" w:hAnsi="Cambria Math"/>
+                <w:color w:val="auto"/>
+              </w:rPr>
+              <m:t>t</m:t>
+            </m:r>
+          </m:sub>
+        </m:sSub>
+        <m:r>
+          <w:rPr>
+            <w:rFonts w:ascii="Cambria Math" w:hAnsi="Cambria Math"/>
+            <w:color w:val="auto"/>
+          </w:rPr>
+          <m:t>=φ</m:t>
+        </m:r>
+        <m:d>
+          <m:dPr>
+            <m:ctrlPr>
+              <w:rPr>
+                <w:rFonts w:ascii="Cambria Math" w:hAnsi="Cambria Math"/>
+                <w:i/>
+                <w:color w:val="auto"/>
+              </w:rPr>
+            </m:ctrlPr>
+          </m:dPr>
+          <m:e>
+            <m:sSub>
+              <m:sSubPr>
+                <m:ctrlPr>
+                  <w:rPr>
+                    <w:rFonts w:ascii="Cambria Math" w:hAnsi="Cambria Math"/>
+                    <w:i/>
+                    <w:color w:val="auto"/>
+                  </w:rPr>
+                </m:ctrlPr>
+              </m:sSubPr>
+              <m:e>
+                <m:r>
+                  <w:rPr>
+                    <w:rFonts w:ascii="Cambria Math" w:hAnsi="Cambria Math"/>
+                    <w:color w:val="auto"/>
+                  </w:rPr>
+                  <m:t>X</m:t>
+                </m:r>
+              </m:e>
+              <m:sub>
+                <m:r>
+                  <w:rPr>
+                    <w:rFonts w:ascii="Cambria Math" w:hAnsi="Cambria Math"/>
+                    <w:color w:val="auto"/>
+                  </w:rPr>
+                  <m:t>t</m:t>
+                </m:r>
+              </m:sub>
+            </m:sSub>
+            <m:sSub>
+              <m:sSubPr>
+                <m:ctrlPr>
+                  <w:rPr>
+                    <w:rFonts w:ascii="Cambria Math" w:hAnsi="Cambria Math"/>
+                    <w:i/>
+                    <w:color w:val="auto"/>
+                  </w:rPr>
+                </m:ctrlPr>
+              </m:sSubPr>
+              <m:e>
+                <m:r>
+                  <w:rPr>
+                    <w:rFonts w:ascii="Cambria Math" w:hAnsi="Cambria Math"/>
+                    <w:color w:val="auto"/>
+                  </w:rPr>
+                  <m:t>W</m:t>
+                </m:r>
+              </m:e>
+              <m:sub>
+                <m:r>
+                  <w:rPr>
+                    <w:rFonts w:ascii="Cambria Math" w:hAnsi="Cambria Math"/>
+                    <w:color w:val="auto"/>
+                  </w:rPr>
+                  <m:t>x</m:t>
+                </m:r>
+              </m:sub>
+            </m:sSub>
+            <m:r>
+              <w:rPr>
+                <w:rFonts w:ascii="Cambria Math" w:hAnsi="Cambria Math"/>
+                <w:color w:val="auto"/>
+              </w:rPr>
+              <m:t>+</m:t>
+            </m:r>
+            <m:sSub>
+              <m:sSubPr>
+                <m:ctrlPr>
+                  <w:rPr>
+                    <w:rFonts w:ascii="Cambria Math" w:hAnsi="Cambria Math"/>
+                    <w:i/>
+                    <w:color w:val="auto"/>
+                  </w:rPr>
+                </m:ctrlPr>
+              </m:sSubPr>
+              <m:e>
+                <m:acc>
+                  <m:accPr>
+                    <m:ctrlPr>
+                      <w:rPr>
+                        <w:rFonts w:ascii="Cambria Math" w:hAnsi="Cambria Math"/>
+                        <w:i/>
+                        <w:color w:val="auto"/>
+                      </w:rPr>
+                    </m:ctrlPr>
+                  </m:accPr>
+                  <m:e>
+                    <m:r>
+                      <w:rPr>
+                        <w:rFonts w:ascii="Cambria Math" w:hAnsi="Cambria Math"/>
+                        <w:color w:val="auto"/>
+                      </w:rPr>
+                      <m:t>Y</m:t>
+                    </m:r>
+                  </m:e>
+                </m:acc>
+              </m:e>
+              <m:sub>
+                <m:r>
+                  <w:rPr>
+                    <w:rFonts w:ascii="Cambria Math" w:hAnsi="Cambria Math"/>
+                    <w:color w:val="auto"/>
+                  </w:rPr>
+                  <m:t>t-1</m:t>
+                </m:r>
+              </m:sub>
+            </m:sSub>
+            <m:sSub>
+              <m:sSubPr>
+                <m:ctrlPr>
+                  <w:rPr>
+                    <w:rFonts w:ascii="Cambria Math" w:hAnsi="Cambria Math"/>
+                    <w:i/>
+                    <w:color w:val="auto"/>
+                  </w:rPr>
+                </m:ctrlPr>
+              </m:sSubPr>
+              <m:e>
+                <m:r>
+                  <w:rPr>
+                    <w:rFonts w:ascii="Cambria Math" w:hAnsi="Cambria Math"/>
+                    <w:color w:val="auto"/>
+                  </w:rPr>
+                  <m:t>W</m:t>
+                </m:r>
+              </m:e>
+              <m:sub>
+                <m:acc>
+                  <m:accPr>
+                    <m:ctrlPr>
+                      <w:rPr>
+                        <w:rFonts w:ascii="Cambria Math" w:hAnsi="Cambria Math"/>
+                        <w:i/>
+                        <w:color w:val="auto"/>
+                      </w:rPr>
+                    </m:ctrlPr>
+                  </m:accPr>
+                  <m:e>
+                    <m:r>
+                      <w:rPr>
+                        <w:rFonts w:ascii="Cambria Math" w:hAnsi="Cambria Math"/>
+                        <w:color w:val="auto"/>
+                      </w:rPr>
+                      <m:t>y</m:t>
+                    </m:r>
+                  </m:e>
+                </m:acc>
+              </m:sub>
+            </m:sSub>
+            <m:r>
+              <w:rPr>
+                <w:rFonts w:ascii="Cambria Math" w:hAnsi="Cambria Math"/>
+                <w:color w:val="auto"/>
+              </w:rPr>
+              <m:t>+b</m:t>
+            </m:r>
+          </m:e>
+        </m:d>
+      </m:oMath>
+      <w:r>
+        <w:rPr>
+          <w:rFonts w:eastAsiaTheme="minorEastAsia"/>
+          <w:color w:val="auto"/>
+        </w:rPr>
+        <w:t>,</w:t>
+      </w:r>
     </w:p>
     <w:p>
       <w:pPr>
@@ -11989,7 +12017,21 @@
           <w:rFonts w:eastAsiaTheme="minorEastAsia"/>
           <w:color w:val="auto"/>
         </w:rPr>
-        <w:t>) odchyleń dla każdego neuronu.</w:t>
+        <w:t xml:space="preserve">) </w:t>
+      </w:r>
+      <w:r>
+        <w:rPr>
+          <w:rFonts w:eastAsiaTheme="minorEastAsia"/>
+          <w:color w:val="auto"/>
+        </w:rPr>
+        <w:t xml:space="preserve">zawierający człony </w:t>
+      </w:r>
+      <w:r>
+        <w:rPr>
+          <w:rFonts w:eastAsiaTheme="minorEastAsia"/>
+          <w:color w:val="auto"/>
+        </w:rPr>
+        <w:t>odchyleń dla każdego neuronu.</w:t>
       </w:r>
       <w:r>
         <w:rPr>
@@ -12029,7 +12071,6 @@
         <w:rPr>
           <w:color w:val="auto"/>
         </w:rPr>
-        <w:lastRenderedPageBreak/>
         <w:t xml:space="preserve">Neuron RNN potrafi zachować informacje o wartości stanu w poszczególnych krokach czasowych w </w:t>
       </w:r>
       <w:r>
@@ -12236,6 +12277,23 @@
     </w:p>
     <w:p>
       <w:pPr>
+        <w:rPr>
+          <w:b/>
+          <w:color w:val="FF0000"/>
+          <w:sz w:val="22"/>
+        </w:rPr>
+      </w:pPr>
+      <w:r>
+        <w:rPr>
+          <w:b/>
+          <w:color w:val="FF0000"/>
+          <w:sz w:val="22"/>
+        </w:rPr>
+        <w:br w:type="page"/>
+      </w:r>
+    </w:p>
+    <w:p>
+      <w:pPr>
         <w:pStyle w:val="Tekstakapitu"/>
         <w:jc w:val="center"/>
         <w:rPr>
@@ -12390,7 +12448,6 @@
           <w:noProof/>
           <w:lang w:eastAsia="pl-PL"/>
         </w:rPr>
-        <w:lastRenderedPageBreak/>
         <w:drawing>
           <wp:inline distT="0" distB="0" distL="0" distR="0" wp14:anchorId="525ECC75" wp14:editId="19D68623">
             <wp:extent cx="4377690" cy="5824709"/>
@@ -12567,6 +12624,7 @@
         </w:tabs>
       </w:pPr>
       <w:r>
+        <w:lastRenderedPageBreak/>
         <w:t xml:space="preserve">- </w:t>
       </w:r>
       <w:r>
@@ -12666,39 +12724,14 @@
       <w:pPr>
         <w:rPr>
           <w:b/>
-          <w:color w:val="FF0000"/>
-        </w:rPr>
-      </w:pPr>
-    </w:p>
-    <w:p>
-      <w:pPr>
-        <w:rPr>
-          <w:b/>
-          <w:color w:val="FF0000"/>
-        </w:rPr>
-      </w:pPr>
-    </w:p>
-    <w:p>
-      <w:pPr>
-        <w:rPr>
-          <w:b/>
-          <w:color w:val="FF0000"/>
-        </w:rPr>
-      </w:pPr>
-    </w:p>
-    <w:p>
-      <w:pPr>
-        <w:rPr>
-          <w:b/>
-          <w:i/>
-        </w:rPr>
-      </w:pPr>
-      <w:r>
-        <w:rPr>
-          <w:b/>
-          <w:i/>
-        </w:rPr>
-        <w:lastRenderedPageBreak/>
+          <w:i/>
+        </w:rPr>
+      </w:pPr>
+      <w:r>
+        <w:rPr>
+          <w:b/>
+          <w:i/>
+        </w:rPr>
         <w:t>Propagacja wsteczna w czasie</w:t>
       </w:r>
     </w:p>
@@ -12967,7 +13000,21 @@
           <w:rFonts w:eastAsiaTheme="minorEastAsia"/>
           <w:color w:val="auto"/>
         </w:rPr>
-        <w:t>W algorytmie BPTT na poszczególnych krokach czasowych dochodzi wielokrotnego mnożenia wag.</w:t>
+        <w:t xml:space="preserve">W algorytmie BPTT na poszczególnych krokach czasowych dochodzi </w:t>
+      </w:r>
+      <w:r>
+        <w:rPr>
+          <w:rFonts w:eastAsiaTheme="minorEastAsia"/>
+          <w:color w:val="auto"/>
+        </w:rPr>
+        <w:t xml:space="preserve">do </w:t>
+      </w:r>
+      <w:r>
+        <w:rPr>
+          <w:rFonts w:eastAsiaTheme="minorEastAsia"/>
+          <w:color w:val="auto"/>
+        </w:rPr>
+        <w:t>wielokrotnego mnożenia wag.</w:t>
       </w:r>
       <w:r>
         <w:rPr>
@@ -13024,23 +13071,40 @@
           <w:rFonts w:eastAsiaTheme="minorEastAsia"/>
           <w:color w:val="auto"/>
         </w:rPr>
-        <w:t xml:space="preserve">) są z przedziału </w:t>
-      </w:r>
-      <w:r>
+        <w:t xml:space="preserve">) są z przedziału (-1, 1), w kolejnych krokach czasowych dochodzi do coraz mniejszej aktualizacji wag </w:t>
+      </w:r>
+    </w:p>
+    <w:p>
+      <w:pPr>
+        <w:pStyle w:val="Tekstakapitu"/>
+        <w:ind w:firstLine="426"/>
         <w:rPr>
           <w:rFonts w:eastAsiaTheme="minorEastAsia"/>
           <w:color w:val="auto"/>
         </w:rPr>
-        <w:br/>
-        <w:t xml:space="preserve">(-1, 1), w kolejnych krokach czasowych dochodzi do coraz mniejszej aktualizacji wag </w:t>
-      </w:r>
+      </w:pPr>
       <w:r>
         <w:rPr>
           <w:rFonts w:eastAsiaTheme="minorEastAsia"/>
           <w:color w:val="auto"/>
         </w:rPr>
-        <w:br/>
         <w:t>z poprzedniego kroku czasowego, a zatem zanikania gradientu. Efekt zanikania gradientu powoduje, że początkowy gradient w długim okresie czasu ma minimalny wpływ na końcowy wynik, utrudniając modelowi naukę i przewidywanie długoterminowych zależności.</w:t>
+      </w:r>
+    </w:p>
+    <w:p>
+      <w:pPr>
+        <w:rPr>
+          <w:rFonts w:eastAsiaTheme="minorEastAsia"/>
+          <w:color w:val="000000" w:themeColor="text1"/>
+          <w:sz w:val="10"/>
+        </w:rPr>
+      </w:pPr>
+      <w:r>
+        <w:rPr>
+          <w:rFonts w:eastAsiaTheme="minorEastAsia"/>
+          <w:sz w:val="10"/>
+        </w:rPr>
+        <w:br w:type="page"/>
       </w:r>
     </w:p>
     <w:p>
@@ -13048,16 +13112,6 @@
         <w:pStyle w:val="Tekstakapitu"/>
         <w:ind w:firstLine="0"/>
         <w:rPr>
-          <w:rFonts w:eastAsiaTheme="minorEastAsia"/>
-          <w:sz w:val="10"/>
-        </w:rPr>
-      </w:pPr>
-    </w:p>
-    <w:p>
-      <w:pPr>
-        <w:pStyle w:val="Tekstakapitu"/>
-        <w:ind w:firstLine="0"/>
-        <w:rPr>
           <w:b/>
           <w:bCs/>
           <w:i/>
@@ -13073,6 +13127,7 @@
           <w:iCs/>
           <w:color w:val="auto"/>
         </w:rPr>
+        <w:lastRenderedPageBreak/>
         <w:t>Problem wybuchającego gradientu w algorytmie BPTT</w:t>
       </w:r>
     </w:p>
@@ -13211,11 +13266,7 @@
         </w:rPr>
       </w:pPr>
       <w:r>
-        <w:t xml:space="preserve">Ze względu na wyżej wymienione ograniczenia, RNN nie jest odpowiednim modelem do zadań wymagających przetwarzania skomplikowanych lub długich zależności </w:t>
-      </w:r>
-      <w:r>
-        <w:lastRenderedPageBreak/>
-        <w:t xml:space="preserve">czasowych. </w:t>
+        <w:t xml:space="preserve">Ze względu na wyżej wymienione ograniczenia, RNN nie jest odpowiednim modelem do zadań wymagających przetwarzania skomplikowanych lub długich zależności czasowych. </w:t>
       </w:r>
       <w:r>
         <w:rPr>
@@ -13316,7 +13367,7 @@
         <w:pStyle w:val="Nagwek2"/>
       </w:pPr>
       <w:bookmarkStart w:id="12" w:name="_Toc183432956"/>
-      <w:bookmarkStart w:id="13" w:name="_Toc187604711"/>
+      <w:bookmarkStart w:id="13" w:name="_Toc187744191"/>
       <w:r>
         <w:t>2</w:t>
       </w:r>
@@ -13699,7 +13750,15 @@
           <w:rFonts w:eastAsiaTheme="minorEastAsia"/>
           <w:color w:val="auto"/>
         </w:rPr>
-        <w:t xml:space="preserve"> został pozbawiony niewygodnego mnożenia wag, dzięki czemu usunięto problem </w:t>
+        <w:t xml:space="preserve"> został pozbawiony niewygodnego </w:t>
+      </w:r>
+      <w:r>
+        <w:rPr>
+          <w:rFonts w:eastAsiaTheme="minorEastAsia"/>
+          <w:color w:val="auto"/>
+        </w:rPr>
+        <w:lastRenderedPageBreak/>
+        <w:t xml:space="preserve">mnożenia wag, dzięki czemu usunięto problem </w:t>
       </w:r>
       <w:r>
         <w:rPr>
@@ -13762,9 +13821,8 @@
           <w:noProof/>
           <w:lang w:eastAsia="pl-PL"/>
         </w:rPr>
-        <w:lastRenderedPageBreak/>
         <w:drawing>
-          <wp:anchor distT="0" distB="0" distL="114300" distR="114300" simplePos="0" relativeHeight="251652608" behindDoc="1" locked="0" layoutInCell="1" allowOverlap="1" wp14:anchorId="55E4BA31" wp14:editId="42C7BC99">
+          <wp:anchor distT="0" distB="0" distL="114300" distR="114300" simplePos="0" relativeHeight="251652608" behindDoc="1" locked="0" layoutInCell="1" allowOverlap="1" wp14:anchorId="55E4BA31" wp14:editId="324B937A">
             <wp:simplePos x="0" y="0"/>
             <wp:positionH relativeFrom="page">
               <wp:posOffset>963930</wp:posOffset>
@@ -13881,9 +13939,9 @@
           <w:lang w:eastAsia="pl-PL"/>
         </w:rPr>
         <w:drawing>
-          <wp:inline distT="0" distB="0" distL="0" distR="0" wp14:anchorId="039B0869" wp14:editId="6D9E5AEA">
-            <wp:extent cx="2205990" cy="4959830"/>
-            <wp:effectExtent l="19050" t="0" r="3810" b="0"/>
+          <wp:inline distT="0" distB="0" distL="0" distR="0" wp14:anchorId="039B0869" wp14:editId="6D6B27A5">
+            <wp:extent cx="1900052" cy="4271978"/>
+            <wp:effectExtent l="0" t="0" r="0" b="0"/>
             <wp:docPr id="7" name="Obraz 1" descr="Obraz zawierający tekst, zrzut ekranu, Czcionka, numer&#10;&#10;Opis wygenerowany automatycznie"/>
             <wp:cNvGraphicFramePr>
               <a:graphicFrameLocks xmlns:a="http://schemas.openxmlformats.org/drawingml/2006/main" noChangeAspect="1"/>
@@ -13904,7 +13962,7 @@
                   <pic:spPr>
                     <a:xfrm>
                       <a:off x="0" y="0"/>
-                      <a:ext cx="2210291" cy="4969501"/>
+                      <a:ext cx="1917749" cy="4311766"/>
                     </a:xfrm>
                     <a:prstGeom prst="rect">
                       <a:avLst/>
@@ -14802,280 +14860,286 @@
       <w:pPr>
         <w:pStyle w:val="Tekstakapitu"/>
         <w:ind w:firstLine="0"/>
+        <w:jc w:val="center"/>
         <w:rPr>
           <w:rFonts w:eastAsiaTheme="minorEastAsia"/>
           <w:color w:val="auto"/>
         </w:rPr>
       </w:pPr>
-      <m:oMathPara>
-        <m:oMath>
-          <m:sSub>
-            <m:sSubPr>
-              <m:ctrlPr>
-                <w:rPr>
-                  <w:rFonts w:ascii="Cambria Math" w:eastAsiaTheme="minorEastAsia" w:hAnsi="Cambria Math"/>
-                  <w:i/>
-                  <w:color w:val="auto"/>
-                </w:rPr>
-              </m:ctrlPr>
-            </m:sSubPr>
-            <m:e>
-              <m:r>
-                <w:rPr>
-                  <w:rFonts w:ascii="Cambria Math" w:eastAsiaTheme="minorEastAsia" w:hAnsi="Cambria Math"/>
-                  <w:color w:val="auto"/>
-                </w:rPr>
-                <m:t>o</m:t>
-              </m:r>
-            </m:e>
-            <m:sub>
-              <m:d>
-                <m:dPr>
-                  <m:ctrlPr>
-                    <w:rPr>
-                      <w:rFonts w:ascii="Cambria Math" w:eastAsiaTheme="minorEastAsia" w:hAnsi="Cambria Math"/>
-                      <w:i/>
-                      <w:color w:val="auto"/>
-                    </w:rPr>
-                  </m:ctrlPr>
-                </m:dPr>
-                <m:e>
-                  <m:r>
-                    <w:rPr>
-                      <w:rFonts w:ascii="Cambria Math" w:eastAsiaTheme="minorEastAsia" w:hAnsi="Cambria Math"/>
-                      <w:color w:val="auto"/>
-                    </w:rPr>
-                    <m:t>t</m:t>
-                  </m:r>
-                </m:e>
-              </m:d>
-            </m:sub>
-          </m:sSub>
-          <m:r>
-            <w:rPr>
-              <w:rFonts w:ascii="Cambria Math" w:eastAsiaTheme="minorEastAsia" w:hAnsi="Cambria Math"/>
-              <w:color w:val="auto"/>
-            </w:rPr>
-            <m:t>=σ</m:t>
-          </m:r>
-          <m:d>
-            <m:dPr>
-              <m:ctrlPr>
-                <w:rPr>
-                  <w:rFonts w:ascii="Cambria Math" w:eastAsiaTheme="minorEastAsia" w:hAnsi="Cambria Math"/>
-                  <w:i/>
-                  <w:color w:val="auto"/>
-                </w:rPr>
-              </m:ctrlPr>
-            </m:dPr>
-            <m:e>
-              <m:sSubSup>
-                <m:sSubSupPr>
-                  <m:ctrlPr>
-                    <w:rPr>
-                      <w:rFonts w:ascii="Cambria Math" w:eastAsiaTheme="minorEastAsia" w:hAnsi="Cambria Math"/>
-                      <w:i/>
-                      <w:color w:val="auto"/>
-                    </w:rPr>
-                  </m:ctrlPr>
-                </m:sSubSupPr>
-                <m:e>
-                  <m:r>
-                    <w:rPr>
-                      <w:rFonts w:ascii="Cambria Math" w:eastAsiaTheme="minorEastAsia" w:hAnsi="Cambria Math"/>
-                      <w:color w:val="auto"/>
-                    </w:rPr>
-                    <m:t>W</m:t>
-                  </m:r>
-                </m:e>
-                <m:sub>
-                  <m:r>
-                    <w:rPr>
-                      <w:rFonts w:ascii="Cambria Math" w:eastAsiaTheme="minorEastAsia" w:hAnsi="Cambria Math"/>
-                      <w:color w:val="auto"/>
-                    </w:rPr>
-                    <m:t>xo</m:t>
-                  </m:r>
-                </m:sub>
-                <m:sup>
-                  <m:r>
-                    <w:rPr>
-                      <w:rFonts w:ascii="Cambria Math" w:eastAsiaTheme="minorEastAsia" w:hAnsi="Cambria Math"/>
-                      <w:color w:val="auto"/>
-                    </w:rPr>
-                    <m:t>T</m:t>
-                  </m:r>
-                </m:sup>
-              </m:sSubSup>
-              <m:sSub>
-                <m:sSubPr>
-                  <m:ctrlPr>
-                    <w:rPr>
-                      <w:rFonts w:ascii="Cambria Math" w:eastAsiaTheme="minorEastAsia" w:hAnsi="Cambria Math"/>
-                      <w:i/>
-                      <w:color w:val="auto"/>
-                    </w:rPr>
-                  </m:ctrlPr>
-                </m:sSubPr>
-                <m:e>
-                  <m:r>
-                    <w:rPr>
-                      <w:rFonts w:ascii="Cambria Math" w:eastAsiaTheme="minorEastAsia" w:hAnsi="Cambria Math"/>
-                      <w:color w:val="auto"/>
-                    </w:rPr>
-                    <m:t>x</m:t>
-                  </m:r>
-                </m:e>
-                <m:sub>
-                  <m:d>
-                    <m:dPr>
-                      <m:ctrlPr>
-                        <w:rPr>
-                          <w:rFonts w:ascii="Cambria Math" w:eastAsiaTheme="minorEastAsia" w:hAnsi="Cambria Math"/>
-                          <w:i/>
-                          <w:color w:val="auto"/>
-                        </w:rPr>
-                      </m:ctrlPr>
-                    </m:dPr>
-                    <m:e>
-                      <m:r>
-                        <w:rPr>
-                          <w:rFonts w:ascii="Cambria Math" w:eastAsiaTheme="minorEastAsia" w:hAnsi="Cambria Math"/>
-                          <w:color w:val="auto"/>
-                        </w:rPr>
-                        <m:t>t</m:t>
-                      </m:r>
-                    </m:e>
-                  </m:d>
-                </m:sub>
-              </m:sSub>
-              <m:r>
-                <w:rPr>
-                  <w:rFonts w:ascii="Cambria Math" w:eastAsiaTheme="minorEastAsia" w:hAnsi="Cambria Math"/>
-                  <w:color w:val="auto"/>
-                </w:rPr>
-                <m:t>+</m:t>
-              </m:r>
-              <m:sSubSup>
-                <m:sSubSupPr>
-                  <m:ctrlPr>
-                    <w:rPr>
-                      <w:rFonts w:ascii="Cambria Math" w:eastAsiaTheme="minorEastAsia" w:hAnsi="Cambria Math"/>
-                      <w:i/>
-                      <w:color w:val="auto"/>
-                    </w:rPr>
-                  </m:ctrlPr>
-                </m:sSubSupPr>
-                <m:e>
-                  <m:r>
-                    <w:rPr>
-                      <w:rFonts w:ascii="Cambria Math" w:eastAsiaTheme="minorEastAsia" w:hAnsi="Cambria Math"/>
-                      <w:color w:val="auto"/>
-                    </w:rPr>
-                    <m:t>W</m:t>
-                  </m:r>
-                </m:e>
-                <m:sub>
-                  <m:r>
-                    <w:rPr>
-                      <w:rFonts w:ascii="Cambria Math" w:eastAsiaTheme="minorEastAsia" w:hAnsi="Cambria Math"/>
-                      <w:color w:val="auto"/>
-                    </w:rPr>
-                    <m:t>ho</m:t>
-                  </m:r>
-                </m:sub>
-                <m:sup>
-                  <m:r>
-                    <w:rPr>
-                      <w:rFonts w:ascii="Cambria Math" w:eastAsiaTheme="minorEastAsia" w:hAnsi="Cambria Math"/>
-                      <w:color w:val="auto"/>
-                    </w:rPr>
-                    <m:t>T</m:t>
-                  </m:r>
-                </m:sup>
-              </m:sSubSup>
-              <m:sSub>
-                <m:sSubPr>
-                  <m:ctrlPr>
-                    <w:rPr>
-                      <w:rFonts w:ascii="Cambria Math" w:eastAsiaTheme="minorEastAsia" w:hAnsi="Cambria Math"/>
-                      <w:i/>
-                      <w:color w:val="auto"/>
-                    </w:rPr>
-                  </m:ctrlPr>
-                </m:sSubPr>
-                <m:e>
-                  <m:r>
-                    <w:rPr>
-                      <w:rFonts w:ascii="Cambria Math" w:eastAsiaTheme="minorEastAsia" w:hAnsi="Cambria Math"/>
-                      <w:color w:val="auto"/>
-                    </w:rPr>
-                    <m:t>h</m:t>
-                  </m:r>
-                </m:e>
-                <m:sub>
-                  <m:d>
-                    <m:dPr>
-                      <m:ctrlPr>
-                        <w:rPr>
-                          <w:rFonts w:ascii="Cambria Math" w:eastAsiaTheme="minorEastAsia" w:hAnsi="Cambria Math"/>
-                          <w:i/>
-                          <w:color w:val="auto"/>
-                        </w:rPr>
-                      </m:ctrlPr>
-                    </m:dPr>
-                    <m:e>
-                      <m:r>
-                        <w:rPr>
-                          <w:rFonts w:ascii="Cambria Math" w:eastAsiaTheme="minorEastAsia" w:hAnsi="Cambria Math"/>
-                          <w:color w:val="auto"/>
-                        </w:rPr>
-                        <m:t>t-1</m:t>
-                      </m:r>
-                    </m:e>
-                  </m:d>
-                </m:sub>
-              </m:sSub>
-              <m:r>
-                <w:rPr>
-                  <w:rFonts w:ascii="Cambria Math" w:eastAsiaTheme="minorEastAsia" w:hAnsi="Cambria Math"/>
-                  <w:color w:val="auto"/>
-                </w:rPr>
-                <m:t>+</m:t>
-              </m:r>
-              <m:sSub>
-                <m:sSubPr>
-                  <m:ctrlPr>
-                    <w:rPr>
-                      <w:rFonts w:ascii="Cambria Math" w:eastAsiaTheme="minorEastAsia" w:hAnsi="Cambria Math"/>
-                      <w:i/>
-                      <w:color w:val="auto"/>
-                    </w:rPr>
-                  </m:ctrlPr>
-                </m:sSubPr>
-                <m:e>
-                  <m:r>
-                    <w:rPr>
-                      <w:rFonts w:ascii="Cambria Math" w:eastAsiaTheme="minorEastAsia" w:hAnsi="Cambria Math"/>
-                      <w:color w:val="auto"/>
-                    </w:rPr>
-                    <m:t>b</m:t>
-                  </m:r>
-                </m:e>
-                <m:sub>
-                  <m:r>
-                    <w:rPr>
-                      <w:rFonts w:ascii="Cambria Math" w:eastAsiaTheme="minorEastAsia" w:hAnsi="Cambria Math"/>
-                      <w:color w:val="auto"/>
-                    </w:rPr>
-                    <m:t>o</m:t>
-                  </m:r>
-                </m:sub>
-              </m:sSub>
-            </m:e>
-          </m:d>
-        </m:oMath>
-      </m:oMathPara>
+      <m:oMath>
+        <m:sSub>
+          <m:sSubPr>
+            <m:ctrlPr>
+              <w:rPr>
+                <w:rFonts w:ascii="Cambria Math" w:eastAsiaTheme="minorEastAsia" w:hAnsi="Cambria Math"/>
+                <w:i/>
+                <w:color w:val="auto"/>
+              </w:rPr>
+            </m:ctrlPr>
+          </m:sSubPr>
+          <m:e>
+            <m:r>
+              <w:rPr>
+                <w:rFonts w:ascii="Cambria Math" w:eastAsiaTheme="minorEastAsia" w:hAnsi="Cambria Math"/>
+                <w:color w:val="auto"/>
+              </w:rPr>
+              <m:t>o</m:t>
+            </m:r>
+          </m:e>
+          <m:sub>
+            <m:d>
+              <m:dPr>
+                <m:ctrlPr>
+                  <w:rPr>
+                    <w:rFonts w:ascii="Cambria Math" w:eastAsiaTheme="minorEastAsia" w:hAnsi="Cambria Math"/>
+                    <w:i/>
+                    <w:color w:val="auto"/>
+                  </w:rPr>
+                </m:ctrlPr>
+              </m:dPr>
+              <m:e>
+                <m:r>
+                  <w:rPr>
+                    <w:rFonts w:ascii="Cambria Math" w:eastAsiaTheme="minorEastAsia" w:hAnsi="Cambria Math"/>
+                    <w:color w:val="auto"/>
+                  </w:rPr>
+                  <m:t>t</m:t>
+                </m:r>
+              </m:e>
+            </m:d>
+          </m:sub>
+        </m:sSub>
+        <m:r>
+          <w:rPr>
+            <w:rFonts w:ascii="Cambria Math" w:eastAsiaTheme="minorEastAsia" w:hAnsi="Cambria Math"/>
+            <w:color w:val="auto"/>
+          </w:rPr>
+          <m:t>=σ</m:t>
+        </m:r>
+        <m:d>
+          <m:dPr>
+            <m:ctrlPr>
+              <w:rPr>
+                <w:rFonts w:ascii="Cambria Math" w:eastAsiaTheme="minorEastAsia" w:hAnsi="Cambria Math"/>
+                <w:i/>
+                <w:color w:val="auto"/>
+              </w:rPr>
+            </m:ctrlPr>
+          </m:dPr>
+          <m:e>
+            <m:sSubSup>
+              <m:sSubSupPr>
+                <m:ctrlPr>
+                  <w:rPr>
+                    <w:rFonts w:ascii="Cambria Math" w:eastAsiaTheme="minorEastAsia" w:hAnsi="Cambria Math"/>
+                    <w:i/>
+                    <w:color w:val="auto"/>
+                  </w:rPr>
+                </m:ctrlPr>
+              </m:sSubSupPr>
+              <m:e>
+                <m:r>
+                  <w:rPr>
+                    <w:rFonts w:ascii="Cambria Math" w:eastAsiaTheme="minorEastAsia" w:hAnsi="Cambria Math"/>
+                    <w:color w:val="auto"/>
+                  </w:rPr>
+                  <m:t>W</m:t>
+                </m:r>
+              </m:e>
+              <m:sub>
+                <m:r>
+                  <w:rPr>
+                    <w:rFonts w:ascii="Cambria Math" w:eastAsiaTheme="minorEastAsia" w:hAnsi="Cambria Math"/>
+                    <w:color w:val="auto"/>
+                  </w:rPr>
+                  <m:t>xo</m:t>
+                </m:r>
+              </m:sub>
+              <m:sup>
+                <m:r>
+                  <w:rPr>
+                    <w:rFonts w:ascii="Cambria Math" w:eastAsiaTheme="minorEastAsia" w:hAnsi="Cambria Math"/>
+                    <w:color w:val="auto"/>
+                  </w:rPr>
+                  <m:t>T</m:t>
+                </m:r>
+              </m:sup>
+            </m:sSubSup>
+            <m:sSub>
+              <m:sSubPr>
+                <m:ctrlPr>
+                  <w:rPr>
+                    <w:rFonts w:ascii="Cambria Math" w:eastAsiaTheme="minorEastAsia" w:hAnsi="Cambria Math"/>
+                    <w:i/>
+                    <w:color w:val="auto"/>
+                  </w:rPr>
+                </m:ctrlPr>
+              </m:sSubPr>
+              <m:e>
+                <m:r>
+                  <w:rPr>
+                    <w:rFonts w:ascii="Cambria Math" w:eastAsiaTheme="minorEastAsia" w:hAnsi="Cambria Math"/>
+                    <w:color w:val="auto"/>
+                  </w:rPr>
+                  <m:t>x</m:t>
+                </m:r>
+              </m:e>
+              <m:sub>
+                <m:d>
+                  <m:dPr>
+                    <m:ctrlPr>
+                      <w:rPr>
+                        <w:rFonts w:ascii="Cambria Math" w:eastAsiaTheme="minorEastAsia" w:hAnsi="Cambria Math"/>
+                        <w:i/>
+                        <w:color w:val="auto"/>
+                      </w:rPr>
+                    </m:ctrlPr>
+                  </m:dPr>
+                  <m:e>
+                    <m:r>
+                      <w:rPr>
+                        <w:rFonts w:ascii="Cambria Math" w:eastAsiaTheme="minorEastAsia" w:hAnsi="Cambria Math"/>
+                        <w:color w:val="auto"/>
+                      </w:rPr>
+                      <m:t>t</m:t>
+                    </m:r>
+                  </m:e>
+                </m:d>
+              </m:sub>
+            </m:sSub>
+            <m:r>
+              <w:rPr>
+                <w:rFonts w:ascii="Cambria Math" w:eastAsiaTheme="minorEastAsia" w:hAnsi="Cambria Math"/>
+                <w:color w:val="auto"/>
+              </w:rPr>
+              <m:t>+</m:t>
+            </m:r>
+            <m:sSubSup>
+              <m:sSubSupPr>
+                <m:ctrlPr>
+                  <w:rPr>
+                    <w:rFonts w:ascii="Cambria Math" w:eastAsiaTheme="minorEastAsia" w:hAnsi="Cambria Math"/>
+                    <w:i/>
+                    <w:color w:val="auto"/>
+                  </w:rPr>
+                </m:ctrlPr>
+              </m:sSubSupPr>
+              <m:e>
+                <m:r>
+                  <w:rPr>
+                    <w:rFonts w:ascii="Cambria Math" w:eastAsiaTheme="minorEastAsia" w:hAnsi="Cambria Math"/>
+                    <w:color w:val="auto"/>
+                  </w:rPr>
+                  <m:t>W</m:t>
+                </m:r>
+              </m:e>
+              <m:sub>
+                <m:r>
+                  <w:rPr>
+                    <w:rFonts w:ascii="Cambria Math" w:eastAsiaTheme="minorEastAsia" w:hAnsi="Cambria Math"/>
+                    <w:color w:val="auto"/>
+                  </w:rPr>
+                  <m:t>ho</m:t>
+                </m:r>
+              </m:sub>
+              <m:sup>
+                <m:r>
+                  <w:rPr>
+                    <w:rFonts w:ascii="Cambria Math" w:eastAsiaTheme="minorEastAsia" w:hAnsi="Cambria Math"/>
+                    <w:color w:val="auto"/>
+                  </w:rPr>
+                  <m:t>T</m:t>
+                </m:r>
+              </m:sup>
+            </m:sSubSup>
+            <m:sSub>
+              <m:sSubPr>
+                <m:ctrlPr>
+                  <w:rPr>
+                    <w:rFonts w:ascii="Cambria Math" w:eastAsiaTheme="minorEastAsia" w:hAnsi="Cambria Math"/>
+                    <w:i/>
+                    <w:color w:val="auto"/>
+                  </w:rPr>
+                </m:ctrlPr>
+              </m:sSubPr>
+              <m:e>
+                <m:r>
+                  <w:rPr>
+                    <w:rFonts w:ascii="Cambria Math" w:eastAsiaTheme="minorEastAsia" w:hAnsi="Cambria Math"/>
+                    <w:color w:val="auto"/>
+                  </w:rPr>
+                  <m:t>h</m:t>
+                </m:r>
+              </m:e>
+              <m:sub>
+                <m:d>
+                  <m:dPr>
+                    <m:ctrlPr>
+                      <w:rPr>
+                        <w:rFonts w:ascii="Cambria Math" w:eastAsiaTheme="minorEastAsia" w:hAnsi="Cambria Math"/>
+                        <w:i/>
+                        <w:color w:val="auto"/>
+                      </w:rPr>
+                    </m:ctrlPr>
+                  </m:dPr>
+                  <m:e>
+                    <m:r>
+                      <w:rPr>
+                        <w:rFonts w:ascii="Cambria Math" w:eastAsiaTheme="minorEastAsia" w:hAnsi="Cambria Math"/>
+                        <w:color w:val="auto"/>
+                      </w:rPr>
+                      <m:t>t-1</m:t>
+                    </m:r>
+                  </m:e>
+                </m:d>
+              </m:sub>
+            </m:sSub>
+            <m:r>
+              <w:rPr>
+                <w:rFonts w:ascii="Cambria Math" w:eastAsiaTheme="minorEastAsia" w:hAnsi="Cambria Math"/>
+                <w:color w:val="auto"/>
+              </w:rPr>
+              <m:t>+</m:t>
+            </m:r>
+            <m:sSub>
+              <m:sSubPr>
+                <m:ctrlPr>
+                  <w:rPr>
+                    <w:rFonts w:ascii="Cambria Math" w:eastAsiaTheme="minorEastAsia" w:hAnsi="Cambria Math"/>
+                    <w:i/>
+                    <w:color w:val="auto"/>
+                  </w:rPr>
+                </m:ctrlPr>
+              </m:sSubPr>
+              <m:e>
+                <m:r>
+                  <w:rPr>
+                    <w:rFonts w:ascii="Cambria Math" w:eastAsiaTheme="minorEastAsia" w:hAnsi="Cambria Math"/>
+                    <w:color w:val="auto"/>
+                  </w:rPr>
+                  <m:t>b</m:t>
+                </m:r>
+              </m:e>
+              <m:sub>
+                <m:r>
+                  <w:rPr>
+                    <w:rFonts w:ascii="Cambria Math" w:eastAsiaTheme="minorEastAsia" w:hAnsi="Cambria Math"/>
+                    <w:color w:val="auto"/>
+                  </w:rPr>
+                  <m:t>o</m:t>
+                </m:r>
+              </m:sub>
+            </m:sSub>
+          </m:e>
+        </m:d>
+      </m:oMath>
+      <w:r>
+        <w:rPr>
+          <w:rFonts w:eastAsiaTheme="minorEastAsia"/>
+          <w:color w:val="auto"/>
+        </w:rPr>
+        <w:t>.</w:t>
+      </w:r>
     </w:p>
     <w:p>
       <w:pPr>
@@ -15479,261 +15543,265 @@
       <w:pPr>
         <w:pStyle w:val="Tekstakapitu"/>
         <w:ind w:firstLine="0"/>
+        <w:jc w:val="center"/>
         <w:rPr>
           <w:rFonts w:eastAsiaTheme="minorEastAsia"/>
           <w:color w:val="auto"/>
         </w:rPr>
       </w:pPr>
-      <m:oMathPara>
-        <m:oMath>
-          <m:sSub>
-            <m:sSubPr>
-              <m:ctrlPr>
-                <w:rPr>
-                  <w:rFonts w:ascii="Cambria Math" w:eastAsiaTheme="minorEastAsia" w:hAnsi="Cambria Math"/>
-                  <w:i/>
-                  <w:color w:val="auto"/>
-                </w:rPr>
-              </m:ctrlPr>
-            </m:sSubPr>
-            <m:e>
-              <m:r>
-                <w:rPr>
-                  <w:rFonts w:ascii="Cambria Math" w:eastAsiaTheme="minorEastAsia" w:hAnsi="Cambria Math"/>
-                  <w:color w:val="auto"/>
-                </w:rPr>
-                <m:t>c</m:t>
-              </m:r>
-            </m:e>
-            <m:sub>
-              <m:d>
-                <m:dPr>
-                  <m:ctrlPr>
-                    <w:rPr>
-                      <w:rFonts w:ascii="Cambria Math" w:eastAsiaTheme="minorEastAsia" w:hAnsi="Cambria Math"/>
-                      <w:i/>
-                      <w:color w:val="auto"/>
-                    </w:rPr>
-                  </m:ctrlPr>
-                </m:dPr>
-                <m:e>
-                  <m:r>
-                    <w:rPr>
-                      <w:rFonts w:ascii="Cambria Math" w:eastAsiaTheme="minorEastAsia" w:hAnsi="Cambria Math"/>
-                      <w:color w:val="auto"/>
-                    </w:rPr>
-                    <m:t>t</m:t>
-                  </m:r>
-                </m:e>
-              </m:d>
-            </m:sub>
-          </m:sSub>
-          <m:r>
-            <w:rPr>
-              <w:rFonts w:ascii="Cambria Math" w:eastAsiaTheme="minorEastAsia" w:hAnsi="Cambria Math"/>
-              <w:color w:val="auto"/>
-            </w:rPr>
-            <m:t>=</m:t>
-          </m:r>
-          <m:sSub>
-            <m:sSubPr>
-              <m:ctrlPr>
-                <w:rPr>
-                  <w:rFonts w:ascii="Cambria Math" w:eastAsiaTheme="minorEastAsia" w:hAnsi="Cambria Math"/>
-                  <w:i/>
-                  <w:color w:val="auto"/>
-                </w:rPr>
-              </m:ctrlPr>
-            </m:sSubPr>
-            <m:e>
-              <m:r>
-                <w:rPr>
-                  <w:rFonts w:ascii="Cambria Math" w:eastAsiaTheme="minorEastAsia" w:hAnsi="Cambria Math"/>
-                  <w:color w:val="auto"/>
-                </w:rPr>
-                <m:t>i</m:t>
-              </m:r>
-            </m:e>
-            <m:sub>
-              <m:d>
-                <m:dPr>
-                  <m:ctrlPr>
-                    <w:rPr>
-                      <w:rFonts w:ascii="Cambria Math" w:eastAsiaTheme="minorEastAsia" w:hAnsi="Cambria Math"/>
-                      <w:i/>
-                      <w:color w:val="auto"/>
-                    </w:rPr>
-                  </m:ctrlPr>
-                </m:dPr>
-                <m:e>
-                  <m:r>
-                    <w:rPr>
-                      <w:rFonts w:ascii="Cambria Math" w:eastAsiaTheme="minorEastAsia" w:hAnsi="Cambria Math"/>
-                      <w:color w:val="auto"/>
-                    </w:rPr>
-                    <m:t>t</m:t>
-                  </m:r>
-                </m:e>
-              </m:d>
-            </m:sub>
-          </m:sSub>
-          <m:r>
-            <w:rPr>
-              <w:rFonts w:ascii="Cambria Math" w:eastAsiaTheme="minorEastAsia" w:hAnsi="Cambria Math"/>
-              <w:color w:val="auto"/>
-            </w:rPr>
-            <m:t>⊗</m:t>
-          </m:r>
-          <m:sSub>
-            <m:sSubPr>
-              <m:ctrlPr>
-                <w:rPr>
-                  <w:rFonts w:ascii="Cambria Math" w:eastAsiaTheme="minorEastAsia" w:hAnsi="Cambria Math"/>
-                  <w:i/>
-                  <w:color w:val="auto"/>
-                </w:rPr>
-              </m:ctrlPr>
-            </m:sSubPr>
-            <m:e>
-              <m:r>
-                <w:rPr>
-                  <w:rFonts w:ascii="Cambria Math" w:eastAsiaTheme="minorEastAsia" w:hAnsi="Cambria Math"/>
-                  <w:color w:val="auto"/>
-                </w:rPr>
-                <m:t>c</m:t>
-              </m:r>
-            </m:e>
-            <m:sub>
-              <m:d>
-                <m:dPr>
-                  <m:ctrlPr>
-                    <w:rPr>
-                      <w:rFonts w:ascii="Cambria Math" w:eastAsiaTheme="minorEastAsia" w:hAnsi="Cambria Math"/>
-                      <w:i/>
-                      <w:color w:val="auto"/>
-                    </w:rPr>
-                  </m:ctrlPr>
-                </m:dPr>
-                <m:e>
-                  <m:r>
-                    <w:rPr>
-                      <w:rFonts w:ascii="Cambria Math" w:eastAsiaTheme="minorEastAsia" w:hAnsi="Cambria Math"/>
-                      <w:color w:val="auto"/>
-                    </w:rPr>
-                    <m:t>t-1</m:t>
-                  </m:r>
-                </m:e>
-              </m:d>
-            </m:sub>
-          </m:sSub>
-          <m:r>
-            <w:rPr>
-              <w:rFonts w:ascii="Cambria Math" w:eastAsiaTheme="minorEastAsia" w:hAnsi="Cambria Math"/>
-              <w:color w:val="auto"/>
-            </w:rPr>
-            <m:t>+</m:t>
-          </m:r>
-          <m:sSub>
-            <m:sSubPr>
-              <m:ctrlPr>
-                <w:rPr>
-                  <w:rFonts w:ascii="Cambria Math" w:eastAsiaTheme="minorEastAsia" w:hAnsi="Cambria Math"/>
-                  <w:i/>
-                  <w:color w:val="auto"/>
-                </w:rPr>
-              </m:ctrlPr>
-            </m:sSubPr>
-            <m:e>
-              <m:r>
-                <w:rPr>
-                  <w:rFonts w:ascii="Cambria Math" w:eastAsiaTheme="minorEastAsia" w:hAnsi="Cambria Math"/>
-                  <w:color w:val="auto"/>
-                </w:rPr>
-                <m:t>o</m:t>
-              </m:r>
-            </m:e>
-            <m:sub>
-              <m:d>
-                <m:dPr>
-                  <m:ctrlPr>
-                    <w:rPr>
-                      <w:rFonts w:ascii="Cambria Math" w:eastAsiaTheme="minorEastAsia" w:hAnsi="Cambria Math"/>
-                      <w:i/>
-                      <w:color w:val="auto"/>
-                    </w:rPr>
-                  </m:ctrlPr>
-                </m:dPr>
-                <m:e>
-                  <m:r>
-                    <w:rPr>
-                      <w:rFonts w:ascii="Cambria Math" w:eastAsiaTheme="minorEastAsia" w:hAnsi="Cambria Math"/>
-                      <w:color w:val="auto"/>
-                    </w:rPr>
-                    <m:t>t</m:t>
-                  </m:r>
-                </m:e>
-              </m:d>
-            </m:sub>
-          </m:sSub>
-          <m:r>
-            <w:rPr>
-              <w:rFonts w:ascii="Cambria Math" w:eastAsiaTheme="minorEastAsia" w:hAnsi="Cambria Math"/>
-              <w:color w:val="auto"/>
-            </w:rPr>
-            <m:t>⊗</m:t>
-          </m:r>
-          <m:sSub>
-            <m:sSubPr>
-              <m:ctrlPr>
-                <w:rPr>
-                  <w:rFonts w:ascii="Cambria Math" w:eastAsiaTheme="minorEastAsia" w:hAnsi="Cambria Math"/>
-                  <w:i/>
-                  <w:color w:val="auto"/>
-                </w:rPr>
-              </m:ctrlPr>
-            </m:sSubPr>
-            <m:e>
-              <m:r>
-                <w:rPr>
-                  <w:rFonts w:ascii="Cambria Math" w:eastAsiaTheme="minorEastAsia" w:hAnsi="Cambria Math"/>
-                  <w:color w:val="auto"/>
-                </w:rPr>
-                <m:t>f</m:t>
-              </m:r>
-            </m:e>
-            <m:sub>
-              <m:d>
-                <m:dPr>
-                  <m:ctrlPr>
-                    <w:rPr>
-                      <w:rFonts w:ascii="Cambria Math" w:eastAsiaTheme="minorEastAsia" w:hAnsi="Cambria Math"/>
-                      <w:i/>
-                      <w:color w:val="auto"/>
-                    </w:rPr>
-                  </m:ctrlPr>
-                </m:dPr>
-                <m:e>
-                  <m:r>
-                    <w:rPr>
-                      <w:rFonts w:ascii="Cambria Math" w:eastAsiaTheme="minorEastAsia" w:hAnsi="Cambria Math"/>
-                      <w:color w:val="auto"/>
-                    </w:rPr>
-                    <m:t>t</m:t>
-                  </m:r>
-                </m:e>
-              </m:d>
-            </m:sub>
-          </m:sSub>
-        </m:oMath>
-      </m:oMathPara>
+      <m:oMath>
+        <m:sSub>
+          <m:sSubPr>
+            <m:ctrlPr>
+              <w:rPr>
+                <w:rFonts w:ascii="Cambria Math" w:eastAsiaTheme="minorEastAsia" w:hAnsi="Cambria Math"/>
+                <w:i/>
+                <w:color w:val="auto"/>
+              </w:rPr>
+            </m:ctrlPr>
+          </m:sSubPr>
+          <m:e>
+            <m:r>
+              <w:rPr>
+                <w:rFonts w:ascii="Cambria Math" w:eastAsiaTheme="minorEastAsia" w:hAnsi="Cambria Math"/>
+                <w:color w:val="auto"/>
+              </w:rPr>
+              <m:t>c</m:t>
+            </m:r>
+          </m:e>
+          <m:sub>
+            <m:d>
+              <m:dPr>
+                <m:ctrlPr>
+                  <w:rPr>
+                    <w:rFonts w:ascii="Cambria Math" w:eastAsiaTheme="minorEastAsia" w:hAnsi="Cambria Math"/>
+                    <w:i/>
+                    <w:color w:val="auto"/>
+                  </w:rPr>
+                </m:ctrlPr>
+              </m:dPr>
+              <m:e>
+                <m:r>
+                  <w:rPr>
+                    <w:rFonts w:ascii="Cambria Math" w:eastAsiaTheme="minorEastAsia" w:hAnsi="Cambria Math"/>
+                    <w:color w:val="auto"/>
+                  </w:rPr>
+                  <m:t>t</m:t>
+                </m:r>
+              </m:e>
+            </m:d>
+          </m:sub>
+        </m:sSub>
+        <m:r>
+          <w:rPr>
+            <w:rFonts w:ascii="Cambria Math" w:eastAsiaTheme="minorEastAsia" w:hAnsi="Cambria Math"/>
+            <w:color w:val="auto"/>
+          </w:rPr>
+          <m:t>=</m:t>
+        </m:r>
+        <m:sSub>
+          <m:sSubPr>
+            <m:ctrlPr>
+              <w:rPr>
+                <w:rFonts w:ascii="Cambria Math" w:eastAsiaTheme="minorEastAsia" w:hAnsi="Cambria Math"/>
+                <w:i/>
+                <w:color w:val="auto"/>
+              </w:rPr>
+            </m:ctrlPr>
+          </m:sSubPr>
+          <m:e>
+            <m:r>
+              <w:rPr>
+                <w:rFonts w:ascii="Cambria Math" w:eastAsiaTheme="minorEastAsia" w:hAnsi="Cambria Math"/>
+                <w:color w:val="auto"/>
+              </w:rPr>
+              <m:t>i</m:t>
+            </m:r>
+          </m:e>
+          <m:sub>
+            <m:d>
+              <m:dPr>
+                <m:ctrlPr>
+                  <w:rPr>
+                    <w:rFonts w:ascii="Cambria Math" w:eastAsiaTheme="minorEastAsia" w:hAnsi="Cambria Math"/>
+                    <w:i/>
+                    <w:color w:val="auto"/>
+                  </w:rPr>
+                </m:ctrlPr>
+              </m:dPr>
+              <m:e>
+                <m:r>
+                  <w:rPr>
+                    <w:rFonts w:ascii="Cambria Math" w:eastAsiaTheme="minorEastAsia" w:hAnsi="Cambria Math"/>
+                    <w:color w:val="auto"/>
+                  </w:rPr>
+                  <m:t>t</m:t>
+                </m:r>
+              </m:e>
+            </m:d>
+          </m:sub>
+        </m:sSub>
+        <m:r>
+          <w:rPr>
+            <w:rFonts w:ascii="Cambria Math" w:eastAsiaTheme="minorEastAsia" w:hAnsi="Cambria Math"/>
+            <w:color w:val="auto"/>
+          </w:rPr>
+          <m:t>⊗</m:t>
+        </m:r>
+        <m:sSub>
+          <m:sSubPr>
+            <m:ctrlPr>
+              <w:rPr>
+                <w:rFonts w:ascii="Cambria Math" w:eastAsiaTheme="minorEastAsia" w:hAnsi="Cambria Math"/>
+                <w:i/>
+                <w:color w:val="auto"/>
+              </w:rPr>
+            </m:ctrlPr>
+          </m:sSubPr>
+          <m:e>
+            <m:r>
+              <w:rPr>
+                <w:rFonts w:ascii="Cambria Math" w:eastAsiaTheme="minorEastAsia" w:hAnsi="Cambria Math"/>
+                <w:color w:val="auto"/>
+              </w:rPr>
+              <m:t>c</m:t>
+            </m:r>
+          </m:e>
+          <m:sub>
+            <m:d>
+              <m:dPr>
+                <m:ctrlPr>
+                  <w:rPr>
+                    <w:rFonts w:ascii="Cambria Math" w:eastAsiaTheme="minorEastAsia" w:hAnsi="Cambria Math"/>
+                    <w:i/>
+                    <w:color w:val="auto"/>
+                  </w:rPr>
+                </m:ctrlPr>
+              </m:dPr>
+              <m:e>
+                <m:r>
+                  <w:rPr>
+                    <w:rFonts w:ascii="Cambria Math" w:eastAsiaTheme="minorEastAsia" w:hAnsi="Cambria Math"/>
+                    <w:color w:val="auto"/>
+                  </w:rPr>
+                  <m:t>t-1</m:t>
+                </m:r>
+              </m:e>
+            </m:d>
+          </m:sub>
+        </m:sSub>
+        <m:r>
+          <w:rPr>
+            <w:rFonts w:ascii="Cambria Math" w:eastAsiaTheme="minorEastAsia" w:hAnsi="Cambria Math"/>
+            <w:color w:val="auto"/>
+          </w:rPr>
+          <m:t>+</m:t>
+        </m:r>
+        <m:sSub>
+          <m:sSubPr>
+            <m:ctrlPr>
+              <w:rPr>
+                <w:rFonts w:ascii="Cambria Math" w:eastAsiaTheme="minorEastAsia" w:hAnsi="Cambria Math"/>
+                <w:i/>
+                <w:color w:val="auto"/>
+              </w:rPr>
+            </m:ctrlPr>
+          </m:sSubPr>
+          <m:e>
+            <m:r>
+              <w:rPr>
+                <w:rFonts w:ascii="Cambria Math" w:eastAsiaTheme="minorEastAsia" w:hAnsi="Cambria Math"/>
+                <w:color w:val="auto"/>
+              </w:rPr>
+              <m:t>o</m:t>
+            </m:r>
+          </m:e>
+          <m:sub>
+            <m:d>
+              <m:dPr>
+                <m:ctrlPr>
+                  <w:rPr>
+                    <w:rFonts w:ascii="Cambria Math" w:eastAsiaTheme="minorEastAsia" w:hAnsi="Cambria Math"/>
+                    <w:i/>
+                    <w:color w:val="auto"/>
+                  </w:rPr>
+                </m:ctrlPr>
+              </m:dPr>
+              <m:e>
+                <m:r>
+                  <w:rPr>
+                    <w:rFonts w:ascii="Cambria Math" w:eastAsiaTheme="minorEastAsia" w:hAnsi="Cambria Math"/>
+                    <w:color w:val="auto"/>
+                  </w:rPr>
+                  <m:t>t</m:t>
+                </m:r>
+              </m:e>
+            </m:d>
+          </m:sub>
+        </m:sSub>
+        <m:r>
+          <w:rPr>
+            <w:rFonts w:ascii="Cambria Math" w:eastAsiaTheme="minorEastAsia" w:hAnsi="Cambria Math"/>
+            <w:color w:val="auto"/>
+          </w:rPr>
+          <m:t>⊗</m:t>
+        </m:r>
+        <m:sSub>
+          <m:sSubPr>
+            <m:ctrlPr>
+              <w:rPr>
+                <w:rFonts w:ascii="Cambria Math" w:eastAsiaTheme="minorEastAsia" w:hAnsi="Cambria Math"/>
+                <w:i/>
+                <w:color w:val="auto"/>
+              </w:rPr>
+            </m:ctrlPr>
+          </m:sSubPr>
+          <m:e>
+            <m:r>
+              <w:rPr>
+                <w:rFonts w:ascii="Cambria Math" w:eastAsiaTheme="minorEastAsia" w:hAnsi="Cambria Math"/>
+                <w:color w:val="auto"/>
+              </w:rPr>
+              <m:t>f</m:t>
+            </m:r>
+          </m:e>
+          <m:sub>
+            <m:d>
+              <m:dPr>
+                <m:ctrlPr>
+                  <w:rPr>
+                    <w:rFonts w:ascii="Cambria Math" w:eastAsiaTheme="minorEastAsia" w:hAnsi="Cambria Math"/>
+                    <w:i/>
+                    <w:color w:val="auto"/>
+                  </w:rPr>
+                </m:ctrlPr>
+              </m:dPr>
+              <m:e>
+                <m:r>
+                  <w:rPr>
+                    <w:rFonts w:ascii="Cambria Math" w:eastAsiaTheme="minorEastAsia" w:hAnsi="Cambria Math"/>
+                    <w:color w:val="auto"/>
+                  </w:rPr>
+                  <m:t>t</m:t>
+                </m:r>
+              </m:e>
+            </m:d>
+          </m:sub>
+        </m:sSub>
+      </m:oMath>
+      <w:r>
+        <w:rPr>
+          <w:rFonts w:eastAsiaTheme="minorEastAsia"/>
+          <w:color w:val="auto"/>
+        </w:rPr>
+        <w:t>.</w:t>
+      </w:r>
     </w:p>
     <w:p>
       <w:pPr>
         <w:pStyle w:val="Tekstakapitu"/>
-        <w:ind w:firstLine="0"/>
         <w:rPr>
           <w:rFonts w:eastAsiaTheme="minorEastAsia"/>
-          <w:color w:val="auto"/>
         </w:rPr>
       </w:pPr>
       <w:r>
@@ -15742,6 +15810,42 @@
           <w:color w:val="auto"/>
         </w:rPr>
         <w:t xml:space="preserve">Jest to zatem główna warstwa generująca pamięć długotrwałą, a więc tą która w większym stopniu wpływa na wynik końcowy i jest kluczowa w strukturze całego modelu. </w:t>
+      </w:r>
+      <w:r>
+        <w:rPr>
+          <w:rFonts w:eastAsiaTheme="minorEastAsia"/>
+          <w:color w:val="auto"/>
+        </w:rPr>
+        <w:t xml:space="preserve">Symbol </w:t>
+      </w:r>
+      <m:oMath>
+        <m:r>
+          <w:rPr>
+            <w:rFonts w:ascii="Cambria Math" w:eastAsiaTheme="minorEastAsia" w:hAnsi="Cambria Math"/>
+            <w:color w:val="auto"/>
+          </w:rPr>
+          <m:t>⊗</m:t>
+        </m:r>
+      </m:oMath>
+      <w:r>
+        <w:rPr>
+          <w:rFonts w:eastAsiaTheme="minorEastAsia"/>
+          <w:color w:val="auto"/>
+        </w:rPr>
+        <w:t xml:space="preserve"> oznacza iloczyn </w:t>
+      </w:r>
+      <w:r>
+        <w:rPr>
+          <w:rFonts w:eastAsiaTheme="minorEastAsia"/>
+        </w:rPr>
+        <w:t>Kroneckera</w:t>
+      </w:r>
+      <w:r>
+        <w:rPr>
+          <w:rFonts w:eastAsiaTheme="minorEastAsia"/>
+          <w:color w:val="auto"/>
+        </w:rPr>
+        <w:t>.</w:t>
       </w:r>
     </w:p>
     <w:p>
@@ -15898,280 +16002,286 @@
       <w:pPr>
         <w:pStyle w:val="Tekstakapitu"/>
         <w:ind w:firstLine="426"/>
+        <w:jc w:val="center"/>
         <w:rPr>
           <w:rFonts w:eastAsiaTheme="minorEastAsia"/>
           <w:color w:val="auto"/>
         </w:rPr>
       </w:pPr>
-      <m:oMathPara>
-        <m:oMath>
-          <m:sSub>
-            <m:sSubPr>
-              <m:ctrlPr>
-                <w:rPr>
-                  <w:rFonts w:ascii="Cambria Math" w:eastAsiaTheme="minorEastAsia" w:hAnsi="Cambria Math"/>
-                  <w:i/>
-                  <w:color w:val="auto"/>
-                </w:rPr>
-              </m:ctrlPr>
-            </m:sSubPr>
-            <m:e>
-              <m:r>
-                <w:rPr>
-                  <w:rFonts w:ascii="Cambria Math" w:eastAsiaTheme="minorEastAsia" w:hAnsi="Cambria Math"/>
-                  <w:color w:val="auto"/>
-                </w:rPr>
-                <m:t>g</m:t>
-              </m:r>
-            </m:e>
-            <m:sub>
-              <m:d>
-                <m:dPr>
-                  <m:ctrlPr>
-                    <w:rPr>
-                      <w:rFonts w:ascii="Cambria Math" w:eastAsiaTheme="minorEastAsia" w:hAnsi="Cambria Math"/>
-                      <w:i/>
-                      <w:color w:val="auto"/>
-                    </w:rPr>
-                  </m:ctrlPr>
-                </m:dPr>
-                <m:e>
-                  <m:r>
-                    <w:rPr>
-                      <w:rFonts w:ascii="Cambria Math" w:eastAsiaTheme="minorEastAsia" w:hAnsi="Cambria Math"/>
-                      <w:color w:val="auto"/>
-                    </w:rPr>
-                    <m:t>t</m:t>
-                  </m:r>
-                </m:e>
-              </m:d>
-            </m:sub>
-          </m:sSub>
-          <m:r>
-            <w:rPr>
-              <w:rFonts w:ascii="Cambria Math" w:eastAsiaTheme="minorEastAsia" w:hAnsi="Cambria Math"/>
-              <w:color w:val="auto"/>
-            </w:rPr>
-            <m:t>=σ</m:t>
-          </m:r>
-          <m:d>
-            <m:dPr>
-              <m:ctrlPr>
-                <w:rPr>
-                  <w:rFonts w:ascii="Cambria Math" w:eastAsiaTheme="minorEastAsia" w:hAnsi="Cambria Math"/>
-                  <w:i/>
-                  <w:color w:val="auto"/>
-                </w:rPr>
-              </m:ctrlPr>
-            </m:dPr>
-            <m:e>
-              <m:sSubSup>
-                <m:sSubSupPr>
-                  <m:ctrlPr>
-                    <w:rPr>
-                      <w:rFonts w:ascii="Cambria Math" w:eastAsiaTheme="minorEastAsia" w:hAnsi="Cambria Math"/>
-                      <w:i/>
-                      <w:color w:val="auto"/>
-                    </w:rPr>
-                  </m:ctrlPr>
-                </m:sSubSupPr>
-                <m:e>
-                  <m:r>
-                    <w:rPr>
-                      <w:rFonts w:ascii="Cambria Math" w:eastAsiaTheme="minorEastAsia" w:hAnsi="Cambria Math"/>
-                      <w:color w:val="auto"/>
-                    </w:rPr>
-                    <m:t>W</m:t>
-                  </m:r>
-                </m:e>
-                <m:sub>
-                  <m:r>
-                    <w:rPr>
-                      <w:rFonts w:ascii="Cambria Math" w:eastAsiaTheme="minorEastAsia" w:hAnsi="Cambria Math"/>
-                      <w:color w:val="auto"/>
-                    </w:rPr>
-                    <m:t>xg</m:t>
-                  </m:r>
-                </m:sub>
-                <m:sup>
-                  <m:r>
-                    <w:rPr>
-                      <w:rFonts w:ascii="Cambria Math" w:eastAsiaTheme="minorEastAsia" w:hAnsi="Cambria Math"/>
-                      <w:color w:val="auto"/>
-                    </w:rPr>
-                    <m:t>T</m:t>
-                  </m:r>
-                </m:sup>
-              </m:sSubSup>
-              <m:sSub>
-                <m:sSubPr>
-                  <m:ctrlPr>
-                    <w:rPr>
-                      <w:rFonts w:ascii="Cambria Math" w:eastAsiaTheme="minorEastAsia" w:hAnsi="Cambria Math"/>
-                      <w:i/>
-                      <w:color w:val="auto"/>
-                    </w:rPr>
-                  </m:ctrlPr>
-                </m:sSubPr>
-                <m:e>
-                  <m:r>
-                    <w:rPr>
-                      <w:rFonts w:ascii="Cambria Math" w:eastAsiaTheme="minorEastAsia" w:hAnsi="Cambria Math"/>
-                      <w:color w:val="auto"/>
-                    </w:rPr>
-                    <m:t>x</m:t>
-                  </m:r>
-                </m:e>
-                <m:sub>
-                  <m:d>
-                    <m:dPr>
-                      <m:ctrlPr>
-                        <w:rPr>
-                          <w:rFonts w:ascii="Cambria Math" w:eastAsiaTheme="minorEastAsia" w:hAnsi="Cambria Math"/>
-                          <w:i/>
-                          <w:color w:val="auto"/>
-                        </w:rPr>
-                      </m:ctrlPr>
-                    </m:dPr>
-                    <m:e>
-                      <m:r>
-                        <w:rPr>
-                          <w:rFonts w:ascii="Cambria Math" w:eastAsiaTheme="minorEastAsia" w:hAnsi="Cambria Math"/>
-                          <w:color w:val="auto"/>
-                        </w:rPr>
-                        <m:t>t</m:t>
-                      </m:r>
-                    </m:e>
-                  </m:d>
-                </m:sub>
-              </m:sSub>
-              <m:r>
-                <w:rPr>
-                  <w:rFonts w:ascii="Cambria Math" w:eastAsiaTheme="minorEastAsia" w:hAnsi="Cambria Math"/>
-                  <w:color w:val="auto"/>
-                </w:rPr>
-                <m:t>+</m:t>
-              </m:r>
-              <m:sSubSup>
-                <m:sSubSupPr>
-                  <m:ctrlPr>
-                    <w:rPr>
-                      <w:rFonts w:ascii="Cambria Math" w:eastAsiaTheme="minorEastAsia" w:hAnsi="Cambria Math"/>
-                      <w:i/>
-                      <w:color w:val="auto"/>
-                    </w:rPr>
-                  </m:ctrlPr>
-                </m:sSubSupPr>
-                <m:e>
-                  <m:r>
-                    <w:rPr>
-                      <w:rFonts w:ascii="Cambria Math" w:eastAsiaTheme="minorEastAsia" w:hAnsi="Cambria Math"/>
-                      <w:color w:val="auto"/>
-                    </w:rPr>
-                    <m:t>W</m:t>
-                  </m:r>
-                </m:e>
-                <m:sub>
-                  <m:r>
-                    <w:rPr>
-                      <w:rFonts w:ascii="Cambria Math" w:eastAsiaTheme="minorEastAsia" w:hAnsi="Cambria Math"/>
-                      <w:color w:val="auto"/>
-                    </w:rPr>
-                    <m:t>hg</m:t>
-                  </m:r>
-                </m:sub>
-                <m:sup>
-                  <m:r>
-                    <w:rPr>
-                      <w:rFonts w:ascii="Cambria Math" w:eastAsiaTheme="minorEastAsia" w:hAnsi="Cambria Math"/>
-                      <w:color w:val="auto"/>
-                    </w:rPr>
-                    <m:t>T</m:t>
-                  </m:r>
-                </m:sup>
-              </m:sSubSup>
-              <m:sSub>
-                <m:sSubPr>
-                  <m:ctrlPr>
-                    <w:rPr>
-                      <w:rFonts w:ascii="Cambria Math" w:eastAsiaTheme="minorEastAsia" w:hAnsi="Cambria Math"/>
-                      <w:i/>
-                      <w:color w:val="auto"/>
-                    </w:rPr>
-                  </m:ctrlPr>
-                </m:sSubPr>
-                <m:e>
-                  <m:r>
-                    <w:rPr>
-                      <w:rFonts w:ascii="Cambria Math" w:eastAsiaTheme="minorEastAsia" w:hAnsi="Cambria Math"/>
-                      <w:color w:val="auto"/>
-                    </w:rPr>
-                    <m:t>h</m:t>
-                  </m:r>
-                </m:e>
-                <m:sub>
-                  <m:d>
-                    <m:dPr>
-                      <m:ctrlPr>
-                        <w:rPr>
-                          <w:rFonts w:ascii="Cambria Math" w:eastAsiaTheme="minorEastAsia" w:hAnsi="Cambria Math"/>
-                          <w:i/>
-                          <w:color w:val="auto"/>
-                        </w:rPr>
-                      </m:ctrlPr>
-                    </m:dPr>
-                    <m:e>
-                      <m:r>
-                        <w:rPr>
-                          <w:rFonts w:ascii="Cambria Math" w:eastAsiaTheme="minorEastAsia" w:hAnsi="Cambria Math"/>
-                          <w:color w:val="auto"/>
-                        </w:rPr>
-                        <m:t>t-1</m:t>
-                      </m:r>
-                    </m:e>
-                  </m:d>
-                </m:sub>
-              </m:sSub>
-              <m:r>
-                <w:rPr>
-                  <w:rFonts w:ascii="Cambria Math" w:eastAsiaTheme="minorEastAsia" w:hAnsi="Cambria Math"/>
-                  <w:color w:val="auto"/>
-                </w:rPr>
-                <m:t>+</m:t>
-              </m:r>
-              <m:sSub>
-                <m:sSubPr>
-                  <m:ctrlPr>
-                    <w:rPr>
-                      <w:rFonts w:ascii="Cambria Math" w:eastAsiaTheme="minorEastAsia" w:hAnsi="Cambria Math"/>
-                      <w:i/>
-                      <w:color w:val="auto"/>
-                    </w:rPr>
-                  </m:ctrlPr>
-                </m:sSubPr>
-                <m:e>
-                  <m:r>
-                    <w:rPr>
-                      <w:rFonts w:ascii="Cambria Math" w:eastAsiaTheme="minorEastAsia" w:hAnsi="Cambria Math"/>
-                      <w:color w:val="auto"/>
-                    </w:rPr>
-                    <m:t>b</m:t>
-                  </m:r>
-                </m:e>
-                <m:sub>
-                  <m:r>
-                    <w:rPr>
-                      <w:rFonts w:ascii="Cambria Math" w:eastAsiaTheme="minorEastAsia" w:hAnsi="Cambria Math"/>
-                      <w:color w:val="auto"/>
-                    </w:rPr>
-                    <m:t>g</m:t>
-                  </m:r>
-                </m:sub>
-              </m:sSub>
-            </m:e>
-          </m:d>
-        </m:oMath>
-      </m:oMathPara>
+      <m:oMath>
+        <m:sSub>
+          <m:sSubPr>
+            <m:ctrlPr>
+              <w:rPr>
+                <w:rFonts w:ascii="Cambria Math" w:eastAsiaTheme="minorEastAsia" w:hAnsi="Cambria Math"/>
+                <w:i/>
+                <w:color w:val="auto"/>
+              </w:rPr>
+            </m:ctrlPr>
+          </m:sSubPr>
+          <m:e>
+            <m:r>
+              <w:rPr>
+                <w:rFonts w:ascii="Cambria Math" w:eastAsiaTheme="minorEastAsia" w:hAnsi="Cambria Math"/>
+                <w:color w:val="auto"/>
+              </w:rPr>
+              <m:t>g</m:t>
+            </m:r>
+          </m:e>
+          <m:sub>
+            <m:d>
+              <m:dPr>
+                <m:ctrlPr>
+                  <w:rPr>
+                    <w:rFonts w:ascii="Cambria Math" w:eastAsiaTheme="minorEastAsia" w:hAnsi="Cambria Math"/>
+                    <w:i/>
+                    <w:color w:val="auto"/>
+                  </w:rPr>
+                </m:ctrlPr>
+              </m:dPr>
+              <m:e>
+                <m:r>
+                  <w:rPr>
+                    <w:rFonts w:ascii="Cambria Math" w:eastAsiaTheme="minorEastAsia" w:hAnsi="Cambria Math"/>
+                    <w:color w:val="auto"/>
+                  </w:rPr>
+                  <m:t>t</m:t>
+                </m:r>
+              </m:e>
+            </m:d>
+          </m:sub>
+        </m:sSub>
+        <m:r>
+          <w:rPr>
+            <w:rFonts w:ascii="Cambria Math" w:eastAsiaTheme="minorEastAsia" w:hAnsi="Cambria Math"/>
+            <w:color w:val="auto"/>
+          </w:rPr>
+          <m:t>=σ</m:t>
+        </m:r>
+        <m:d>
+          <m:dPr>
+            <m:ctrlPr>
+              <w:rPr>
+                <w:rFonts w:ascii="Cambria Math" w:eastAsiaTheme="minorEastAsia" w:hAnsi="Cambria Math"/>
+                <w:i/>
+                <w:color w:val="auto"/>
+              </w:rPr>
+            </m:ctrlPr>
+          </m:dPr>
+          <m:e>
+            <m:sSubSup>
+              <m:sSubSupPr>
+                <m:ctrlPr>
+                  <w:rPr>
+                    <w:rFonts w:ascii="Cambria Math" w:eastAsiaTheme="minorEastAsia" w:hAnsi="Cambria Math"/>
+                    <w:i/>
+                    <w:color w:val="auto"/>
+                  </w:rPr>
+                </m:ctrlPr>
+              </m:sSubSupPr>
+              <m:e>
+                <m:r>
+                  <w:rPr>
+                    <w:rFonts w:ascii="Cambria Math" w:eastAsiaTheme="minorEastAsia" w:hAnsi="Cambria Math"/>
+                    <w:color w:val="auto"/>
+                  </w:rPr>
+                  <m:t>W</m:t>
+                </m:r>
+              </m:e>
+              <m:sub>
+                <m:r>
+                  <w:rPr>
+                    <w:rFonts w:ascii="Cambria Math" w:eastAsiaTheme="minorEastAsia" w:hAnsi="Cambria Math"/>
+                    <w:color w:val="auto"/>
+                  </w:rPr>
+                  <m:t>xg</m:t>
+                </m:r>
+              </m:sub>
+              <m:sup>
+                <m:r>
+                  <w:rPr>
+                    <w:rFonts w:ascii="Cambria Math" w:eastAsiaTheme="minorEastAsia" w:hAnsi="Cambria Math"/>
+                    <w:color w:val="auto"/>
+                  </w:rPr>
+                  <m:t>T</m:t>
+                </m:r>
+              </m:sup>
+            </m:sSubSup>
+            <m:sSub>
+              <m:sSubPr>
+                <m:ctrlPr>
+                  <w:rPr>
+                    <w:rFonts w:ascii="Cambria Math" w:eastAsiaTheme="minorEastAsia" w:hAnsi="Cambria Math"/>
+                    <w:i/>
+                    <w:color w:val="auto"/>
+                  </w:rPr>
+                </m:ctrlPr>
+              </m:sSubPr>
+              <m:e>
+                <m:r>
+                  <w:rPr>
+                    <w:rFonts w:ascii="Cambria Math" w:eastAsiaTheme="minorEastAsia" w:hAnsi="Cambria Math"/>
+                    <w:color w:val="auto"/>
+                  </w:rPr>
+                  <m:t>x</m:t>
+                </m:r>
+              </m:e>
+              <m:sub>
+                <m:d>
+                  <m:dPr>
+                    <m:ctrlPr>
+                      <w:rPr>
+                        <w:rFonts w:ascii="Cambria Math" w:eastAsiaTheme="minorEastAsia" w:hAnsi="Cambria Math"/>
+                        <w:i/>
+                        <w:color w:val="auto"/>
+                      </w:rPr>
+                    </m:ctrlPr>
+                  </m:dPr>
+                  <m:e>
+                    <m:r>
+                      <w:rPr>
+                        <w:rFonts w:ascii="Cambria Math" w:eastAsiaTheme="minorEastAsia" w:hAnsi="Cambria Math"/>
+                        <w:color w:val="auto"/>
+                      </w:rPr>
+                      <m:t>t</m:t>
+                    </m:r>
+                  </m:e>
+                </m:d>
+              </m:sub>
+            </m:sSub>
+            <m:r>
+              <w:rPr>
+                <w:rFonts w:ascii="Cambria Math" w:eastAsiaTheme="minorEastAsia" w:hAnsi="Cambria Math"/>
+                <w:color w:val="auto"/>
+              </w:rPr>
+              <m:t>+</m:t>
+            </m:r>
+            <m:sSubSup>
+              <m:sSubSupPr>
+                <m:ctrlPr>
+                  <w:rPr>
+                    <w:rFonts w:ascii="Cambria Math" w:eastAsiaTheme="minorEastAsia" w:hAnsi="Cambria Math"/>
+                    <w:i/>
+                    <w:color w:val="auto"/>
+                  </w:rPr>
+                </m:ctrlPr>
+              </m:sSubSupPr>
+              <m:e>
+                <m:r>
+                  <w:rPr>
+                    <w:rFonts w:ascii="Cambria Math" w:eastAsiaTheme="minorEastAsia" w:hAnsi="Cambria Math"/>
+                    <w:color w:val="auto"/>
+                  </w:rPr>
+                  <m:t>W</m:t>
+                </m:r>
+              </m:e>
+              <m:sub>
+                <m:r>
+                  <w:rPr>
+                    <w:rFonts w:ascii="Cambria Math" w:eastAsiaTheme="minorEastAsia" w:hAnsi="Cambria Math"/>
+                    <w:color w:val="auto"/>
+                  </w:rPr>
+                  <m:t>hg</m:t>
+                </m:r>
+              </m:sub>
+              <m:sup>
+                <m:r>
+                  <w:rPr>
+                    <w:rFonts w:ascii="Cambria Math" w:eastAsiaTheme="minorEastAsia" w:hAnsi="Cambria Math"/>
+                    <w:color w:val="auto"/>
+                  </w:rPr>
+                  <m:t>T</m:t>
+                </m:r>
+              </m:sup>
+            </m:sSubSup>
+            <m:sSub>
+              <m:sSubPr>
+                <m:ctrlPr>
+                  <w:rPr>
+                    <w:rFonts w:ascii="Cambria Math" w:eastAsiaTheme="minorEastAsia" w:hAnsi="Cambria Math"/>
+                    <w:i/>
+                    <w:color w:val="auto"/>
+                  </w:rPr>
+                </m:ctrlPr>
+              </m:sSubPr>
+              <m:e>
+                <m:r>
+                  <w:rPr>
+                    <w:rFonts w:ascii="Cambria Math" w:eastAsiaTheme="minorEastAsia" w:hAnsi="Cambria Math"/>
+                    <w:color w:val="auto"/>
+                  </w:rPr>
+                  <m:t>h</m:t>
+                </m:r>
+              </m:e>
+              <m:sub>
+                <m:d>
+                  <m:dPr>
+                    <m:ctrlPr>
+                      <w:rPr>
+                        <w:rFonts w:ascii="Cambria Math" w:eastAsiaTheme="minorEastAsia" w:hAnsi="Cambria Math"/>
+                        <w:i/>
+                        <w:color w:val="auto"/>
+                      </w:rPr>
+                    </m:ctrlPr>
+                  </m:dPr>
+                  <m:e>
+                    <m:r>
+                      <w:rPr>
+                        <w:rFonts w:ascii="Cambria Math" w:eastAsiaTheme="minorEastAsia" w:hAnsi="Cambria Math"/>
+                        <w:color w:val="auto"/>
+                      </w:rPr>
+                      <m:t>t-1</m:t>
+                    </m:r>
+                  </m:e>
+                </m:d>
+              </m:sub>
+            </m:sSub>
+            <m:r>
+              <w:rPr>
+                <w:rFonts w:ascii="Cambria Math" w:eastAsiaTheme="minorEastAsia" w:hAnsi="Cambria Math"/>
+                <w:color w:val="auto"/>
+              </w:rPr>
+              <m:t>+</m:t>
+            </m:r>
+            <m:sSub>
+              <m:sSubPr>
+                <m:ctrlPr>
+                  <w:rPr>
+                    <w:rFonts w:ascii="Cambria Math" w:eastAsiaTheme="minorEastAsia" w:hAnsi="Cambria Math"/>
+                    <w:i/>
+                    <w:color w:val="auto"/>
+                  </w:rPr>
+                </m:ctrlPr>
+              </m:sSubPr>
+              <m:e>
+                <m:r>
+                  <w:rPr>
+                    <w:rFonts w:ascii="Cambria Math" w:eastAsiaTheme="minorEastAsia" w:hAnsi="Cambria Math"/>
+                    <w:color w:val="auto"/>
+                  </w:rPr>
+                  <m:t>b</m:t>
+                </m:r>
+              </m:e>
+              <m:sub>
+                <m:r>
+                  <w:rPr>
+                    <w:rFonts w:ascii="Cambria Math" w:eastAsiaTheme="minorEastAsia" w:hAnsi="Cambria Math"/>
+                    <w:color w:val="auto"/>
+                  </w:rPr>
+                  <m:t>g</m:t>
+                </m:r>
+              </m:sub>
+            </m:sSub>
+          </m:e>
+        </m:d>
+      </m:oMath>
+      <w:r>
+        <w:rPr>
+          <w:rFonts w:eastAsiaTheme="minorEastAsia"/>
+          <w:color w:val="auto"/>
+        </w:rPr>
+        <w:t>.</w:t>
+      </w:r>
     </w:p>
     <w:p>
       <w:pPr>
@@ -16477,9 +16587,9 @@
           <w:lang w:eastAsia="pl-PL"/>
         </w:rPr>
         <w:drawing>
-          <wp:inline distT="0" distB="0" distL="0" distR="0" wp14:anchorId="6BE9B271" wp14:editId="7F6F8864">
-            <wp:extent cx="4126230" cy="4253487"/>
-            <wp:effectExtent l="19050" t="0" r="7620" b="0"/>
+          <wp:inline distT="0" distB="0" distL="0" distR="0" wp14:anchorId="6BE9B271" wp14:editId="747B1A65">
+            <wp:extent cx="3939852" cy="4061361"/>
+            <wp:effectExtent l="0" t="0" r="0" b="0"/>
             <wp:docPr id="13" name="Obraz 1" descr="Obraz zawierający tekst, zrzut ekranu, diagram, Czcionka&#10;&#10;Opis wygenerowany automatycznie"/>
             <wp:cNvGraphicFramePr>
               <a:graphicFrameLocks xmlns:a="http://schemas.openxmlformats.org/drawingml/2006/main" noChangeAspect="1"/>
@@ -16500,7 +16610,7 @@
                   <pic:spPr>
                     <a:xfrm>
                       <a:off x="0" y="0"/>
-                      <a:ext cx="4126230" cy="4253487"/>
+                      <a:ext cx="3951729" cy="4073605"/>
                     </a:xfrm>
                     <a:prstGeom prst="rect">
                       <a:avLst/>
@@ -16574,7 +16684,7 @@
         <w:pStyle w:val="Nagwek1"/>
         <w:ind w:left="1418" w:hanging="1418"/>
       </w:pPr>
-      <w:bookmarkStart w:id="14" w:name="_Toc187604712"/>
+      <w:bookmarkStart w:id="14" w:name="_Toc187744192"/>
       <w:r>
         <w:lastRenderedPageBreak/>
         <w:t xml:space="preserve">Rozdział 3 </w:t>
@@ -17461,7 +17571,7 @@
       <w:pPr>
         <w:pStyle w:val="Nagwek2"/>
       </w:pPr>
-      <w:bookmarkStart w:id="15" w:name="_Toc187604713"/>
+      <w:bookmarkStart w:id="15" w:name="_Toc187744193"/>
       <w:r>
         <w:t>3.1  Analiza szeregów czasowych</w:t>
       </w:r>
@@ -18213,22 +18323,13 @@
     <w:p>
       <w:pPr>
         <w:pStyle w:val="Tekstakapitu"/>
-        <w:spacing w:after="0"/>
-        <w:ind w:left="375" w:firstLine="0"/>
-        <w:rPr>
-          <w:sz w:val="16"/>
-        </w:rPr>
-      </w:pPr>
-    </w:p>
-    <w:p>
-      <w:pPr>
-        <w:pStyle w:val="Tekstakapitu"/>
         <w:ind w:firstLine="0"/>
         <w:rPr>
           <w:color w:val="auto"/>
         </w:rPr>
       </w:pPr>
       <w:r>
+        <w:lastRenderedPageBreak/>
         <w:t xml:space="preserve">Za pomocą analogicznego </w:t>
       </w:r>
       <w:r>
@@ -19002,6 +19103,7 @@
       <w:r>
         <w:rPr>
           <w:b/>
+          <w:noProof/>
           <w:sz w:val="12"/>
         </w:rPr>
         <w:drawing>
@@ -19169,36 +19271,16 @@
     </w:p>
     <w:p>
       <w:pPr>
-        <w:pStyle w:val="Tekstakapitu"/>
-        <w:spacing w:after="0"/>
-        <w:ind w:firstLine="426"/>
         <w:rPr>
           <w:color w:val="FF0000"/>
-          <w:sz w:val="10"/>
-        </w:rPr>
-      </w:pPr>
-    </w:p>
-    <w:p>
-      <w:pPr>
-        <w:pStyle w:val="Tekstakapitu"/>
-        <w:spacing w:after="0"/>
-        <w:ind w:firstLine="426"/>
+        </w:rPr>
+      </w:pPr>
+      <w:r>
         <w:rPr>
           <w:color w:val="FF0000"/>
-          <w:sz w:val="10"/>
-        </w:rPr>
-      </w:pPr>
-    </w:p>
-    <w:p>
-      <w:pPr>
-        <w:pStyle w:val="Tekstakapitu"/>
-        <w:spacing w:after="0"/>
-        <w:ind w:firstLine="426"/>
-        <w:rPr>
-          <w:color w:val="FF0000"/>
-          <w:sz w:val="10"/>
-        </w:rPr>
-      </w:pPr>
+        </w:rPr>
+        <w:br w:type="page"/>
+      </w:r>
     </w:p>
     <w:p>
       <w:pPr>
@@ -20496,19 +20578,7 @@
           <w:rPr>
             <w:rStyle w:val="Hipercze"/>
           </w:rPr>
-          <w:t>https://fred.stlouisfed.org/serie</w:t>
-        </w:r>
-        <w:r>
-          <w:rPr>
-            <w:rStyle w:val="Hipercze"/>
-          </w:rPr>
-          <w:t>s</w:t>
-        </w:r>
-        <w:r>
-          <w:rPr>
-            <w:rStyle w:val="Hipercze"/>
-          </w:rPr>
-          <w:t>/CPIAUCSL</w:t>
+          <w:t>https://fred.stlouisfed.org/series/CPIAUCSL</w:t>
         </w:r>
       </w:hyperlink>
       <w:r>
@@ -24593,7 +24663,7 @@
           <w:sz w:val="32"/>
         </w:rPr>
       </w:pPr>
-      <w:bookmarkStart w:id="16" w:name="_Toc187604714"/>
+      <w:bookmarkStart w:id="16" w:name="_Toc187744194"/>
       <w:r>
         <w:t xml:space="preserve">3.2 </w:t>
       </w:r>
@@ -24795,13 +24865,20 @@
           <w:color w:val="auto"/>
           <w:szCs w:val="22"/>
         </w:rPr>
-        <w:t xml:space="preserve">Na wykresie funkcji PACF </w:t>
+        <w:t>W</w:t>
       </w:r>
       <w:r>
         <w:rPr>
           <w:color w:val="auto"/>
           <w:szCs w:val="22"/>
         </w:rPr>
+        <w:t xml:space="preserve">ykres funkcji PACF </w:t>
+      </w:r>
+      <w:r>
+        <w:rPr>
+          <w:color w:val="auto"/>
+          <w:szCs w:val="22"/>
+        </w:rPr>
         <w:t xml:space="preserve">(rysunek 3.17) </w:t>
       </w:r>
       <w:r>
@@ -24809,32 +24886,53 @@
           <w:color w:val="auto"/>
           <w:szCs w:val="22"/>
         </w:rPr>
-        <w:t>jedynie pierwsze opóźnienie przekracza przedział ufności</w:t>
+        <w:t xml:space="preserve">wskazuje na </w:t>
+      </w:r>
+      <w:r>
+        <w:rPr>
+          <w:color w:val="auto"/>
+        </w:rPr>
+        <w:t xml:space="preserve">rząd autoregresji </w:t>
+      </w:r>
+      <w:r>
+        <w:rPr>
+          <w:i/>
+          <w:color w:val="auto"/>
+        </w:rPr>
+        <w:t xml:space="preserve">p = </w:t>
+      </w:r>
+      <w:r>
+        <w:rPr>
+          <w:i/>
+          <w:color w:val="auto"/>
+        </w:rPr>
+        <w:t>6</w:t>
       </w:r>
       <w:r>
         <w:rPr>
           <w:color w:val="auto"/>
           <w:szCs w:val="22"/>
         </w:rPr>
-        <w:t xml:space="preserve">, co wskazuje na </w:t>
-      </w:r>
-      <w:r>
-        <w:rPr>
-          <w:color w:val="auto"/>
-        </w:rPr>
-        <w:t xml:space="preserve">rząd autoregresji </w:t>
-      </w:r>
-      <w:r>
-        <w:rPr>
-          <w:i/>
-          <w:color w:val="auto"/>
-        </w:rPr>
-        <w:t xml:space="preserve">p = </w:t>
-      </w:r>
-      <w:r>
-        <w:rPr>
-          <w:i/>
-          <w:color w:val="auto"/>
+        <w:t>,</w:t>
+      </w:r>
+      <w:r>
+        <w:rPr>
+          <w:color w:val="auto"/>
+          <w:szCs w:val="22"/>
+        </w:rPr>
+        <w:t>a więc</w:t>
+      </w:r>
+      <w:r>
+        <w:rPr>
+          <w:color w:val="auto"/>
+          <w:szCs w:val="22"/>
+        </w:rPr>
+        <w:t xml:space="preserve"> sugeruje dobór modelu ARIMA(</w:t>
+      </w:r>
+      <w:r>
+        <w:rPr>
+          <w:color w:val="auto"/>
+          <w:szCs w:val="22"/>
         </w:rPr>
         <w:t>6</w:t>
       </w:r>
@@ -24843,147 +24941,147 @@
           <w:color w:val="auto"/>
           <w:szCs w:val="22"/>
         </w:rPr>
-        <w:t>, co sugeruje dobór modelu ARIMA(</w:t>
+        <w:t>, 1, 0).</w:t>
       </w:r>
       <w:r>
         <w:rPr>
           <w:color w:val="auto"/>
           <w:szCs w:val="22"/>
         </w:rPr>
-        <w:t>6</w:t>
+        <w:t xml:space="preserve"> </w:t>
+      </w:r>
+      <w:r>
+        <w:rPr>
+          <w:color w:val="auto"/>
+        </w:rPr>
+        <w:t>W oparciu o wykres funkcji ACF</w:t>
+      </w:r>
+      <w:r>
+        <w:rPr>
+          <w:color w:val="auto"/>
+        </w:rPr>
+        <w:t xml:space="preserve"> </w:t>
       </w:r>
       <w:r>
         <w:rPr>
           <w:color w:val="auto"/>
           <w:szCs w:val="22"/>
         </w:rPr>
-        <w:t>, 1, 0).</w:t>
+        <w:t>(rysunek 3.16)</w:t>
+      </w:r>
+      <w:r>
+        <w:rPr>
+          <w:color w:val="auto"/>
+        </w:rPr>
+        <w:t>, wnioskujemy natomiast, że rząd średniej</w:t>
+      </w:r>
+      <w:r>
+        <w:t xml:space="preserve"> ruchomej</w:t>
+      </w:r>
+      <w:r>
+        <w:t xml:space="preserve"> </w:t>
+      </w:r>
+      <w:r>
+        <w:rPr>
+          <w:i/>
+        </w:rPr>
+        <w:t>q</w:t>
+      </w:r>
+      <w:r>
+        <w:rPr>
+          <w:i/>
+        </w:rPr>
+        <w:t xml:space="preserve"> </w:t>
+      </w:r>
+      <w:r>
+        <w:rPr>
+          <w:i/>
+        </w:rPr>
+        <w:t>=</w:t>
+      </w:r>
+      <w:r>
+        <w:rPr>
+          <w:i/>
+        </w:rPr>
+        <w:t xml:space="preserve"> </w:t>
+      </w:r>
+      <w:r>
+        <w:rPr>
+          <w:i/>
+        </w:rPr>
+        <w:t>18</w:t>
       </w:r>
       <w:r>
         <w:rPr>
           <w:color w:val="auto"/>
           <w:szCs w:val="22"/>
         </w:rPr>
+        <w:t xml:space="preserve">, co sugeruje dobór modelu ARIMA(0, 1, </w:t>
+      </w:r>
+      <w:r>
+        <w:rPr>
+          <w:color w:val="auto"/>
+          <w:szCs w:val="22"/>
+        </w:rPr>
+        <w:t>18</w:t>
+      </w:r>
+      <w:r>
+        <w:rPr>
+          <w:color w:val="auto"/>
+          <w:szCs w:val="22"/>
+        </w:rPr>
+        <w:t xml:space="preserve">). Modele te mają wysokie rzędy, dlatego szukamy modelu mieszanego korzystając z funkcji </w:t>
+      </w:r>
+      <w:proofErr w:type="spellStart"/>
+      <w:r>
+        <w:rPr>
+          <w:color w:val="auto"/>
+          <w:szCs w:val="22"/>
+        </w:rPr>
+        <w:t>auto_arima</w:t>
+      </w:r>
+      <w:proofErr w:type="spellEnd"/>
+      <w:r>
+        <w:rPr>
+          <w:color w:val="auto"/>
+          <w:szCs w:val="22"/>
+        </w:rPr>
+        <w:t>.</w:t>
+      </w:r>
+      <w:r>
+        <w:rPr>
+          <w:color w:val="auto"/>
+          <w:szCs w:val="22"/>
+        </w:rPr>
         <w:t xml:space="preserve"> </w:t>
       </w:r>
       <w:r>
         <w:rPr>
           <w:color w:val="auto"/>
-        </w:rPr>
-        <w:t>W oparciu o wykres funkcji ACF</w:t>
-      </w:r>
-      <w:r>
-        <w:rPr>
-          <w:color w:val="auto"/>
-        </w:rPr>
-        <w:t xml:space="preserve"> </w:t>
-      </w:r>
-      <w:r>
-        <w:rPr>
-          <w:color w:val="auto"/>
           <w:szCs w:val="22"/>
         </w:rPr>
-        <w:t>(rysunek 3.16)</w:t>
-      </w:r>
-      <w:r>
-        <w:rPr>
-          <w:color w:val="auto"/>
-        </w:rPr>
-        <w:t>, wnioskujemy natomiast, że rząd średniej</w:t>
-      </w:r>
-      <w:r>
-        <w:t xml:space="preserve"> ruchomej</w:t>
-      </w:r>
-      <w:r>
-        <w:t xml:space="preserve"> </w:t>
-      </w:r>
-      <w:r>
-        <w:rPr>
-          <w:i/>
-        </w:rPr>
-        <w:t>q</w:t>
-      </w:r>
-      <w:r>
-        <w:rPr>
-          <w:i/>
-        </w:rPr>
-        <w:t xml:space="preserve"> </w:t>
-      </w:r>
-      <w:r>
-        <w:rPr>
-          <w:i/>
-        </w:rPr>
-        <w:t>=</w:t>
-      </w:r>
-      <w:r>
-        <w:rPr>
-          <w:i/>
-        </w:rPr>
-        <w:t xml:space="preserve"> </w:t>
-      </w:r>
-      <w:r>
-        <w:rPr>
-          <w:i/>
-        </w:rPr>
-        <w:t>18</w:t>
+        <w:t>O</w:t>
       </w:r>
       <w:r>
         <w:rPr>
           <w:color w:val="auto"/>
           <w:szCs w:val="22"/>
         </w:rPr>
-        <w:t>, co sugeruje dobór modelu ARIMA(</w:t>
+        <w:t>trzymuj</w:t>
       </w:r>
       <w:r>
         <w:rPr>
           <w:color w:val="auto"/>
           <w:szCs w:val="22"/>
         </w:rPr>
-        <w:t>0</w:t>
+        <w:t>emy</w:t>
       </w:r>
       <w:r>
         <w:rPr>
           <w:color w:val="auto"/>
           <w:szCs w:val="22"/>
         </w:rPr>
-        <w:t xml:space="preserve">, 1, </w:t>
-      </w:r>
-      <w:r>
-        <w:rPr>
-          <w:color w:val="auto"/>
-          <w:szCs w:val="22"/>
-        </w:rPr>
-        <w:t>18</w:t>
-      </w:r>
-      <w:r>
-        <w:rPr>
-          <w:color w:val="auto"/>
-          <w:szCs w:val="22"/>
-        </w:rPr>
-        <w:t>).</w:t>
-      </w:r>
-      <w:r>
-        <w:rPr>
-          <w:color w:val="auto"/>
-          <w:szCs w:val="22"/>
-        </w:rPr>
-        <w:t xml:space="preserve"> Modele te mają wysokie rzędy, dlatego szukamy modelu mieszanego korzystając z funkcji </w:t>
-      </w:r>
-      <w:proofErr w:type="spellStart"/>
-      <w:r>
-        <w:rPr>
-          <w:color w:val="auto"/>
-          <w:szCs w:val="22"/>
-        </w:rPr>
-        <w:t>auto_arima</w:t>
-      </w:r>
-      <w:proofErr w:type="spellEnd"/>
-      <w:r>
-        <w:rPr>
-          <w:color w:val="auto"/>
-          <w:szCs w:val="22"/>
-        </w:rPr>
-        <w:t>, otrzymując model mieszany</w:t>
+        <w:t xml:space="preserve"> model mieszany</w:t>
       </w:r>
       <w:r>
         <w:t xml:space="preserve"> ARIMA(1,0,1). </w:t>
@@ -25005,6 +25103,10 @@
         <w:jc w:val="center"/>
       </w:pPr>
       <w:r>
+        <w:rPr>
+          <w:noProof/>
+        </w:rPr>
+        <w:lastRenderedPageBreak/>
         <w:drawing>
           <wp:inline distT="0" distB="0" distL="0" distR="0" wp14:anchorId="7DF595FC" wp14:editId="635FC284">
             <wp:extent cx="4753638" cy="3896269"/>
@@ -25133,6 +25235,7 @@
       <w:r>
         <w:rPr>
           <w:b/>
+          <w:noProof/>
           <w:sz w:val="22"/>
         </w:rPr>
         <w:drawing>
@@ -25279,6 +25382,7 @@
         <w:ind w:firstLine="426"/>
       </w:pPr>
       <w:r>
+        <w:lastRenderedPageBreak/>
         <w:t xml:space="preserve">Funkcja </w:t>
       </w:r>
       <w:proofErr w:type="spellStart"/>
@@ -26098,30 +26202,33 @@
         <w:t>Automatyczne dopasowanie modelu ARIMA do pierwszego szeregu czasowego wskazało, że najlepszym modelem jest ARIMA(1,0,1), osiągając wartość AIC = 429.732</w:t>
       </w:r>
       <w:r>
-        <w:t xml:space="preserve">, </w:t>
-      </w:r>
-      <w:r>
+        <w:t xml:space="preserve">, Model </w:t>
+      </w:r>
+      <w:r>
+        <w:rPr>
+          <w:color w:val="auto"/>
+        </w:rPr>
+        <w:t>ten uwzględnia proces autoregresji rzędu pierwszego (</w:t>
+      </w:r>
+      <w:r>
+        <w:rPr>
+          <w:i/>
+          <w:color w:val="auto"/>
+        </w:rPr>
+        <w:t>p = 1</w:t>
+      </w:r>
+      <w:r>
+        <w:rPr>
+          <w:color w:val="auto"/>
+        </w:rPr>
+        <w:t xml:space="preserve">) oraz proces średniej </w:t>
+      </w:r>
+      <w:r>
+        <w:rPr>
+          <w:color w:val="auto"/>
+        </w:rPr>
         <w:lastRenderedPageBreak/>
-        <w:t xml:space="preserve">Model </w:t>
-      </w:r>
-      <w:r>
-        <w:rPr>
-          <w:color w:val="auto"/>
-        </w:rPr>
-        <w:t>ten uwzględnia proces autoregresji rzędu pierwszego (</w:t>
-      </w:r>
-      <w:r>
-        <w:rPr>
-          <w:i/>
-          <w:color w:val="auto"/>
-        </w:rPr>
-        <w:t>p = 1</w:t>
-      </w:r>
-      <w:r>
-        <w:rPr>
-          <w:color w:val="auto"/>
-        </w:rPr>
-        <w:t>) oraz proces średniej ruchomej rzędu pierwszego (</w:t>
+        <w:t>ruchomej rzędu pierwszego (</w:t>
       </w:r>
       <w:r>
         <w:rPr>
@@ -26377,14 +26484,28 @@
           <w:color w:val="auto"/>
           <w:szCs w:val="22"/>
         </w:rPr>
-        <w:t>jedynie pierwsze opóźnienie przekracza przedział ufności</w:t>
+        <w:t>ostatnie opóźnienie, które</w:t>
       </w:r>
       <w:r>
         <w:rPr>
           <w:color w:val="auto"/>
           <w:szCs w:val="22"/>
         </w:rPr>
-        <w:t xml:space="preserve">, co wskazuje na </w:t>
+        <w:t xml:space="preserve"> przekracza przedział ufności</w:t>
+      </w:r>
+      <w:r>
+        <w:rPr>
+          <w:color w:val="auto"/>
+          <w:szCs w:val="22"/>
+        </w:rPr>
+        <w:t xml:space="preserve"> </w:t>
+      </w:r>
+      <w:r>
+        <w:rPr>
+          <w:color w:val="auto"/>
+          <w:szCs w:val="22"/>
+        </w:rPr>
+        <w:t xml:space="preserve">wskazuje na </w:t>
       </w:r>
       <w:r>
         <w:rPr>
@@ -26425,13 +26546,74 @@
           <w:color w:val="auto"/>
           <w:szCs w:val="22"/>
         </w:rPr>
-        <w:t xml:space="preserve">, </w:t>
+        <w:t>, 2, 0).</w:t>
       </w:r>
       <w:r>
         <w:rPr>
           <w:color w:val="auto"/>
           <w:szCs w:val="22"/>
         </w:rPr>
+        <w:t xml:space="preserve"> </w:t>
+      </w:r>
+      <w:r>
+        <w:rPr>
+          <w:color w:val="auto"/>
+        </w:rPr>
+        <w:t>W oparciu o wykres funkcji ACF</w:t>
+      </w:r>
+      <w:r>
+        <w:rPr>
+          <w:color w:val="auto"/>
+        </w:rPr>
+        <w:t xml:space="preserve"> </w:t>
+      </w:r>
+      <w:r>
+        <w:rPr>
+          <w:color w:val="auto"/>
+          <w:szCs w:val="22"/>
+        </w:rPr>
+        <w:t>(rysunek 3.19)</w:t>
+      </w:r>
+      <w:r>
+        <w:rPr>
+          <w:color w:val="auto"/>
+        </w:rPr>
+        <w:t>, wnioskujemy natomiast, że rząd średniej</w:t>
+      </w:r>
+      <w:r>
+        <w:t xml:space="preserve"> ruchomej</w:t>
+      </w:r>
+      <w:r>
+        <w:t xml:space="preserve"> </w:t>
+      </w:r>
+      <w:r>
+        <w:rPr>
+          <w:i/>
+        </w:rPr>
+        <w:t>q</w:t>
+      </w:r>
+      <w:r>
+        <w:rPr>
+          <w:i/>
+        </w:rPr>
+        <w:t xml:space="preserve"> </w:t>
+      </w:r>
+      <w:r>
+        <w:rPr>
+          <w:i/>
+        </w:rPr>
+        <w:t>=</w:t>
+      </w:r>
+      <w:r>
+        <w:rPr>
+          <w:i/>
+        </w:rPr>
+        <w:t xml:space="preserve"> </w:t>
+      </w:r>
+      <w:r>
+        <w:rPr>
+          <w:i/>
+        </w:rPr>
         <w:t>2</w:t>
       </w:r>
       <w:r>
@@ -26439,182 +26621,37 @@
           <w:color w:val="auto"/>
           <w:szCs w:val="22"/>
         </w:rPr>
-        <w:t>, 0).</w:t>
+        <w:t xml:space="preserve">, co sugeruje dobór modelu ARIMA(0, 2, </w:t>
       </w:r>
       <w:r>
         <w:rPr>
           <w:color w:val="auto"/>
           <w:szCs w:val="22"/>
         </w:rPr>
-        <w:t xml:space="preserve"> </w:t>
-      </w:r>
-      <w:r>
-        <w:rPr>
-          <w:color w:val="auto"/>
-        </w:rPr>
-        <w:t>W oparciu o wykres funkcji ACF</w:t>
-      </w:r>
-      <w:r>
-        <w:rPr>
-          <w:color w:val="auto"/>
-        </w:rPr>
-        <w:t xml:space="preserve"> </w:t>
+        <w:t>2</w:t>
       </w:r>
       <w:r>
         <w:rPr>
           <w:color w:val="auto"/>
           <w:szCs w:val="22"/>
         </w:rPr>
-        <w:t>(rysunek 3.1</w:t>
-      </w:r>
+        <w:t xml:space="preserve">). Skorzystamy z funkcji </w:t>
+      </w:r>
+      <w:proofErr w:type="spellStart"/>
       <w:r>
         <w:rPr>
           <w:color w:val="auto"/>
           <w:szCs w:val="22"/>
         </w:rPr>
-        <w:t>9</w:t>
-      </w:r>
+        <w:t>auto_arima</w:t>
+      </w:r>
+      <w:proofErr w:type="spellEnd"/>
       <w:r>
         <w:rPr>
           <w:color w:val="auto"/>
           <w:szCs w:val="22"/>
         </w:rPr>
-        <w:t>)</w:t>
-      </w:r>
-      <w:r>
-        <w:rPr>
-          <w:color w:val="auto"/>
-        </w:rPr>
-        <w:t>, wnioskujemy natomiast, że rząd średniej</w:t>
-      </w:r>
-      <w:r>
-        <w:t xml:space="preserve"> ruchomej</w:t>
-      </w:r>
-      <w:r>
-        <w:t xml:space="preserve"> </w:t>
-      </w:r>
-      <w:r>
-        <w:rPr>
-          <w:i/>
-        </w:rPr>
-        <w:t>q</w:t>
-      </w:r>
-      <w:r>
-        <w:rPr>
-          <w:i/>
-        </w:rPr>
-        <w:t xml:space="preserve"> </w:t>
-      </w:r>
-      <w:r>
-        <w:rPr>
-          <w:i/>
-        </w:rPr>
-        <w:t>=</w:t>
-      </w:r>
-      <w:r>
-        <w:rPr>
-          <w:i/>
-        </w:rPr>
-        <w:t xml:space="preserve"> </w:t>
-      </w:r>
-      <w:r>
-        <w:rPr>
-          <w:i/>
-        </w:rPr>
-        <w:t>2</w:t>
-      </w:r>
-      <w:r>
-        <w:rPr>
-          <w:color w:val="auto"/>
-          <w:szCs w:val="22"/>
-        </w:rPr>
-        <w:t xml:space="preserve">, co sugeruje dobór modelu ARIMA(0, </w:t>
-      </w:r>
-      <w:r>
-        <w:rPr>
-          <w:color w:val="auto"/>
-          <w:szCs w:val="22"/>
-        </w:rPr>
-        <w:t>2</w:t>
-      </w:r>
-      <w:r>
-        <w:rPr>
-          <w:color w:val="auto"/>
-          <w:szCs w:val="22"/>
-        </w:rPr>
-        <w:t xml:space="preserve">, </w:t>
-      </w:r>
-      <w:r>
-        <w:rPr>
-          <w:color w:val="auto"/>
-          <w:szCs w:val="22"/>
-        </w:rPr>
-        <w:t>2</w:t>
-      </w:r>
-      <w:r>
-        <w:rPr>
-          <w:color w:val="auto"/>
-          <w:szCs w:val="22"/>
-        </w:rPr>
-        <w:t>).</w:t>
-      </w:r>
-      <w:r>
-        <w:rPr>
-          <w:color w:val="auto"/>
-          <w:szCs w:val="22"/>
-        </w:rPr>
-        <w:t xml:space="preserve"> Skorzystamy z funkcji </w:t>
-      </w:r>
-      <w:proofErr w:type="spellStart"/>
-      <w:r>
-        <w:rPr>
-          <w:color w:val="auto"/>
-          <w:szCs w:val="22"/>
-        </w:rPr>
-        <w:t>auto_arima</w:t>
-      </w:r>
-      <w:proofErr w:type="spellEnd"/>
-      <w:r>
-        <w:rPr>
-          <w:color w:val="auto"/>
-          <w:szCs w:val="22"/>
-        </w:rPr>
-        <w:t xml:space="preserve"> w celu znalezienia</w:t>
-      </w:r>
-      <w:r>
-        <w:rPr>
-          <w:color w:val="auto"/>
-          <w:szCs w:val="22"/>
-        </w:rPr>
-        <w:t xml:space="preserve"> modelu mieszanego</w:t>
-      </w:r>
-      <w:r>
-        <w:rPr>
-          <w:color w:val="auto"/>
-          <w:szCs w:val="22"/>
-        </w:rPr>
-        <w:t>.</w:t>
-      </w:r>
-      <w:r>
-        <w:rPr>
-          <w:color w:val="auto"/>
-          <w:szCs w:val="22"/>
-        </w:rPr>
-        <w:t xml:space="preserve"> </w:t>
-      </w:r>
-      <w:r>
-        <w:rPr>
-          <w:color w:val="auto"/>
-          <w:szCs w:val="22"/>
-        </w:rPr>
-        <w:t>Otrzymaliśmy</w:t>
-      </w:r>
-      <w:r>
-        <w:rPr>
-          <w:color w:val="auto"/>
-          <w:szCs w:val="22"/>
-        </w:rPr>
-        <w:t xml:space="preserve"> model mieszany</w:t>
+        <w:t xml:space="preserve"> w celu znalezienia modelu mieszanego. Otrzymaliśmy model mieszany</w:t>
       </w:r>
       <w:r>
         <w:t xml:space="preserve"> </w:t>
@@ -26661,6 +26698,9 @@
         <w:jc w:val="center"/>
       </w:pPr>
       <w:r>
+        <w:rPr>
+          <w:noProof/>
+        </w:rPr>
         <w:drawing>
           <wp:inline distT="0" distB="0" distL="0" distR="0" wp14:anchorId="01D72792" wp14:editId="79AC1048">
             <wp:extent cx="4763165" cy="3953427"/>
@@ -26792,6 +26832,9 @@
         <w:jc w:val="center"/>
       </w:pPr>
       <w:r>
+        <w:rPr>
+          <w:noProof/>
+        </w:rPr>
         <w:lastRenderedPageBreak/>
         <w:drawing>
           <wp:inline distT="0" distB="0" distL="0" distR="0" wp14:anchorId="3076B774" wp14:editId="2DA24876">
@@ -27471,6 +27514,9 @@
         <w:jc w:val="center"/>
       </w:pPr>
       <w:r>
+        <w:rPr>
+          <w:noProof/>
+        </w:rPr>
         <w:drawing>
           <wp:inline distT="0" distB="0" distL="0" distR="0" wp14:anchorId="4F3C08A5" wp14:editId="09CD6EEE">
             <wp:extent cx="4706007" cy="3858163"/>
@@ -27587,6 +27633,9 @@
         <w:jc w:val="center"/>
       </w:pPr>
       <w:r>
+        <w:rPr>
+          <w:noProof/>
+        </w:rPr>
         <w:lastRenderedPageBreak/>
         <w:drawing>
           <wp:inline distT="0" distB="0" distL="0" distR="0" wp14:anchorId="3FBA4346" wp14:editId="72B5C44C">
@@ -27796,6 +27845,9 @@
         <w:jc w:val="center"/>
       </w:pPr>
       <w:r>
+        <w:rPr>
+          <w:noProof/>
+        </w:rPr>
         <w:lastRenderedPageBreak/>
         <w:drawing>
           <wp:inline distT="0" distB="0" distL="0" distR="0" wp14:anchorId="229B67E7" wp14:editId="41F99982">
@@ -27994,19 +28046,13 @@
         <w:rPr>
           <w:color w:val="auto"/>
         </w:rPr>
-        <w:t>. Wyniki pokazują, że szeregi</w:t>
-      </w:r>
-      <w:r>
-        <w:rPr>
-          <w:color w:val="auto"/>
-        </w:rPr>
-        <w:t xml:space="preserve"> te charakteryzują się odmienną</w:t>
-      </w:r>
-      <w:r>
-        <w:t xml:space="preserve"> </w:t>
-      </w:r>
-      <w:r>
-        <w:t>strukturą parametrów.</w:t>
+        <w:t xml:space="preserve">. </w:t>
+      </w:r>
+      <w:r>
+        <w:rPr>
+          <w:color w:val="auto"/>
+        </w:rPr>
+        <w:t>Współczynniki modelu dla poszczególnych szeregów zostaną zbadane pod względem ich istotności statystycznej w następnym rozdziale.</w:t>
       </w:r>
     </w:p>
     <w:p>
@@ -28026,7 +28072,7 @@
           <w:rFonts w:eastAsiaTheme="minorEastAsia"/>
         </w:rPr>
       </w:pPr>
-      <w:bookmarkStart w:id="17" w:name="_Toc187604715"/>
+      <w:bookmarkStart w:id="17" w:name="_Toc187744195"/>
       <w:r>
         <w:rPr>
           <w:rFonts w:eastAsiaTheme="minorEastAsia"/>
@@ -28104,12 +28150,15 @@
       <w:r>
         <w:t>.</w:t>
       </w:r>
+      <w:r>
+        <w:t xml:space="preserve"> W poniższej analizie zastosowano podział w stosunku 8:2.</w:t>
+      </w:r>
     </w:p>
     <w:p>
       <w:pPr>
         <w:pStyle w:val="Nagwek2"/>
       </w:pPr>
-      <w:bookmarkStart w:id="18" w:name="_Toc187604716"/>
+      <w:bookmarkStart w:id="18" w:name="_Toc187744196"/>
       <w:r>
         <w:t xml:space="preserve">4.1  </w:t>
       </w:r>
@@ -28912,6 +28961,7 @@
           <w:bCs/>
           <w:i/>
           <w:iCs/>
+          <w:noProof/>
         </w:rPr>
         <w:lastRenderedPageBreak/>
         <w:drawing>
@@ -29051,55 +29101,22 @@
     </w:p>
     <w:p>
       <w:pPr>
-        <w:pStyle w:val="Tekstakapitu"/>
-        <w:ind w:firstLine="426"/>
         <w:rPr>
           <w:b/>
           <w:bCs/>
           <w:i/>
           <w:iCs/>
-          <w:color w:val="auto"/>
-        </w:rPr>
-      </w:pPr>
-    </w:p>
-    <w:p>
-      <w:pPr>
-        <w:pStyle w:val="Tekstakapitu"/>
-        <w:ind w:firstLine="426"/>
+        </w:rPr>
+      </w:pPr>
+      <w:r>
         <w:rPr>
           <w:b/>
           <w:bCs/>
           <w:i/>
           <w:iCs/>
-          <w:color w:val="auto"/>
-        </w:rPr>
-      </w:pPr>
-    </w:p>
-    <w:p>
-      <w:pPr>
-        <w:pStyle w:val="Tekstakapitu"/>
-        <w:ind w:firstLine="426"/>
-        <w:rPr>
-          <w:b/>
-          <w:bCs/>
-          <w:i/>
-          <w:iCs/>
-          <w:color w:val="auto"/>
-        </w:rPr>
-      </w:pPr>
-    </w:p>
-    <w:p>
-      <w:pPr>
-        <w:pStyle w:val="Tekstakapitu"/>
-        <w:ind w:firstLine="426"/>
-        <w:rPr>
-          <w:b/>
-          <w:bCs/>
-          <w:i/>
-          <w:iCs/>
-          <w:color w:val="auto"/>
-        </w:rPr>
-      </w:pPr>
+        </w:rPr>
+        <w:br w:type="page"/>
+      </w:r>
     </w:p>
     <w:p>
       <w:pPr>
@@ -29839,6 +29856,7 @@
       <w:r>
         <w:rPr>
           <w:b/>
+          <w:noProof/>
           <w:sz w:val="22"/>
         </w:rPr>
         <w:drawing>
@@ -31218,6 +31236,9 @@
         <w:jc w:val="center"/>
       </w:pPr>
       <w:r>
+        <w:rPr>
+          <w:noProof/>
+        </w:rPr>
         <w:lastRenderedPageBreak/>
         <w:drawing>
           <wp:inline distT="0" distB="0" distL="0" distR="0" wp14:anchorId="0476BAB4" wp14:editId="4C7E273D">
@@ -31626,6 +31647,7 @@
           <w:bCs/>
           <w:i/>
           <w:iCs/>
+          <w:noProof/>
           <w:color w:val="auto"/>
         </w:rPr>
         <w:lastRenderedPageBreak/>
@@ -31978,7 +32000,7 @@
       <w:pPr>
         <w:pStyle w:val="Nagwek2"/>
       </w:pPr>
-      <w:bookmarkStart w:id="20" w:name="_Toc187604717"/>
+      <w:bookmarkStart w:id="20" w:name="_Toc187744197"/>
       <w:r>
         <w:t xml:space="preserve">4.2 </w:t>
       </w:r>
@@ -39313,11 +39335,9 @@
         <w:pStyle w:val="Tekstakapitu"/>
         <w:ind w:firstLine="426"/>
       </w:pPr>
-      <w:proofErr w:type="spellStart"/>
-      <w:r>
-        <w:t>Kojelnym</w:t>
-      </w:r>
-      <w:proofErr w:type="spellEnd"/>
+      <w:r>
+        <w:t>Kolejnym</w:t>
+      </w:r>
       <w:r>
         <w:t xml:space="preserve"> krokiem jest</w:t>
       </w:r>
@@ -40647,15 +40667,6 @@
     <w:p>
       <w:pPr>
         <w:pStyle w:val="Tekstakapitu"/>
-        <w:ind w:firstLine="0"/>
-        <w:rPr>
-          <w:sz w:val="10"/>
-        </w:rPr>
-      </w:pPr>
-    </w:p>
-    <w:p>
-      <w:pPr>
-        <w:pStyle w:val="Tekstakapitu"/>
         <w:spacing w:line="240" w:lineRule="auto"/>
         <w:ind w:firstLine="0"/>
         <w:jc w:val="center"/>
@@ -40669,11 +40680,10 @@
           <w:noProof/>
           <w:lang w:eastAsia="pl-PL"/>
         </w:rPr>
-        <w:lastRenderedPageBreak/>
         <w:drawing>
-          <wp:inline distT="0" distB="0" distL="0" distR="0" wp14:anchorId="4F38B8EA" wp14:editId="4E1AC372">
-            <wp:extent cx="4928061" cy="3158067"/>
-            <wp:effectExtent l="19050" t="0" r="5889" b="0"/>
+          <wp:inline distT="0" distB="0" distL="0" distR="0" wp14:anchorId="4F38B8EA" wp14:editId="3F7741E5">
+            <wp:extent cx="4174189" cy="2674961"/>
+            <wp:effectExtent l="0" t="0" r="0" b="0"/>
             <wp:docPr id="158906220" name="Obraz 1" descr="Obraz zawierający tekst, zrzut ekranu, Czcionka, numer&#10;&#10;Opis wygenerowany automatycznie"/>
             <wp:cNvGraphicFramePr>
               <a:graphicFrameLocks xmlns:a="http://schemas.openxmlformats.org/drawingml/2006/main" noChangeAspect="1"/>
@@ -40694,7 +40704,7 @@
                   <pic:spPr>
                     <a:xfrm>
                       <a:off x="0" y="0"/>
-                      <a:ext cx="4943155" cy="3167740"/>
+                      <a:ext cx="4208663" cy="2697053"/>
                     </a:xfrm>
                     <a:prstGeom prst="rect">
                       <a:avLst/>
@@ -40785,36 +40795,16 @@
     <w:p>
       <w:pPr>
         <w:pStyle w:val="Tekstakapitu"/>
-        <w:spacing w:line="240" w:lineRule="auto"/>
-        <w:ind w:firstLine="0"/>
-        <w:jc w:val="center"/>
-        <w:rPr>
-          <w:b/>
+        <w:ind w:firstLine="426"/>
+        <w:rPr>
           <w:color w:val="FF0000"/>
-          <w:sz w:val="22"/>
-        </w:rPr>
-      </w:pPr>
-    </w:p>
-    <w:p>
-      <w:pPr>
-        <w:pStyle w:val="Tekstakapitu"/>
-        <w:spacing w:line="240" w:lineRule="auto"/>
-        <w:ind w:firstLine="0"/>
-        <w:jc w:val="center"/>
-      </w:pPr>
-    </w:p>
-    <w:p>
-      <w:pPr>
-        <w:pStyle w:val="Tekstakapitu"/>
-        <w:ind w:firstLine="426"/>
-        <w:rPr>
-          <w:color w:val="FF0000"/>
-        </w:rPr>
-      </w:pPr>
-      <w:r>
-        <w:rPr>
-          <w:color w:val="auto"/>
-        </w:rPr>
+        </w:rPr>
+      </w:pPr>
+      <w:r>
+        <w:rPr>
+          <w:color w:val="auto"/>
+        </w:rPr>
+        <w:lastRenderedPageBreak/>
         <w:t xml:space="preserve">Model LSTM składa się z dwóch warstw: warstwy LSTM o 100 </w:t>
       </w:r>
       <w:r>
@@ -41594,14 +41584,7 @@
         <w:rPr>
           <w:color w:val="auto"/>
         </w:rPr>
-        <w:t xml:space="preserve">model aktualizuje </w:t>
-      </w:r>
-      <w:r>
-        <w:rPr>
-          <w:color w:val="auto"/>
-        </w:rPr>
-        <w:lastRenderedPageBreak/>
-        <w:t>swoje wagi po każdej partii danych (mini-</w:t>
+        <w:t>model aktualizuje swoje wagi po każdej partii danych (mini-</w:t>
       </w:r>
       <w:proofErr w:type="spellStart"/>
       <w:r>
@@ -41849,7 +41832,17 @@
         <w:t>, jak dobrze model dopasował się do danych, n</w:t>
       </w:r>
       <w:r>
-        <w:t>a których był trenowany. L</w:t>
+        <w:t xml:space="preserve">a których był trenowany. </w:t>
+      </w:r>
+    </w:p>
+    <w:p>
+      <w:pPr>
+        <w:pStyle w:val="Tekstakapitu"/>
+        <w:ind w:firstLine="426"/>
+      </w:pPr>
+      <w:r>
+        <w:lastRenderedPageBreak/>
+        <w:t>L</w:t>
       </w:r>
       <w:r>
         <w:t>inia</w:t>
@@ -42133,6 +42126,17 @@
     </w:tbl>
     <w:p>
       <w:pPr>
+        <w:rPr>
+          <w:b/>
+          <w:bCs/>
+          <w:i/>
+          <w:iCs/>
+          <w:color w:val="000000" w:themeColor="text1"/>
+        </w:rPr>
+      </w:pPr>
+    </w:p>
+    <w:p>
+      <w:pPr>
         <w:pStyle w:val="Tekstakapitu"/>
         <w:ind w:firstLine="0"/>
         <w:rPr>
@@ -42142,47 +42146,14 @@
           <w:iCs/>
         </w:rPr>
       </w:pPr>
-    </w:p>
-    <w:p>
-      <w:pPr>
+      <w:proofErr w:type="spellStart"/>
+      <w:r>
         <w:rPr>
           <w:b/>
           <w:bCs/>
           <w:i/>
           <w:iCs/>
-          <w:color w:val="000000" w:themeColor="text1"/>
-        </w:rPr>
-      </w:pPr>
-      <w:r>
-        <w:rPr>
-          <w:b/>
-          <w:bCs/>
-          <w:i/>
-          <w:iCs/>
-        </w:rPr>
-        <w:br w:type="page"/>
-      </w:r>
-    </w:p>
-    <w:p>
-      <w:pPr>
-        <w:pStyle w:val="Tekstakapitu"/>
-        <w:ind w:firstLine="0"/>
-        <w:rPr>
-          <w:b/>
-          <w:bCs/>
-          <w:i/>
-          <w:iCs/>
-        </w:rPr>
-      </w:pPr>
-      <w:proofErr w:type="spellStart"/>
-      <w:r>
-        <w:rPr>
-          <w:b/>
-          <w:bCs/>
-          <w:i/>
-          <w:iCs/>
-        </w:rPr>
-        <w:lastRenderedPageBreak/>
+        </w:rPr>
         <w:t>Odskalowanie</w:t>
       </w:r>
       <w:proofErr w:type="spellEnd"/>
@@ -43473,6 +43444,7 @@
           <w:noProof/>
           <w:color w:val="auto"/>
         </w:rPr>
+        <w:lastRenderedPageBreak/>
         <w:t>Funkcja straty dla pierwszego</w:t>
       </w:r>
       <w:r>
@@ -44155,6 +44127,9 @@
         <w:ind w:firstLine="0"/>
       </w:pPr>
       <w:r>
+        <w:rPr>
+          <w:noProof/>
+        </w:rPr>
         <w:drawing>
           <wp:inline distT="0" distB="0" distL="0" distR="0" wp14:anchorId="0A8D8D74" wp14:editId="2EBEF723">
             <wp:extent cx="5579745" cy="3051175"/>
@@ -46781,17 +46756,17 @@
           <w:color w:val="auto"/>
         </w:rPr>
       </w:pPr>
+      <w:bookmarkStart w:id="21" w:name="_Hlk185265149"/>
       <w:r>
         <w:rPr>
           <w:noProof/>
           <w:color w:val="auto"/>
-          <w:lang w:eastAsia="pl-PL"/>
         </w:rPr>
         <w:drawing>
-          <wp:inline distT="0" distB="0" distL="0" distR="0" wp14:anchorId="7BD0F72B" wp14:editId="1AA71B98">
-            <wp:extent cx="3174994" cy="330200"/>
-            <wp:effectExtent l="19050" t="0" r="6356" b="0"/>
-            <wp:docPr id="985786359" name="Obraz 1"/>
+          <wp:inline distT="0" distB="0" distL="0" distR="0" wp14:anchorId="60BEE245" wp14:editId="15FB69EE">
+            <wp:extent cx="3581900" cy="409632"/>
+            <wp:effectExtent l="0" t="0" r="0" b="9525"/>
+            <wp:docPr id="1447463406" name="Obraz 1"/>
             <wp:cNvGraphicFramePr>
               <a:graphicFrameLocks xmlns:a="http://schemas.openxmlformats.org/drawingml/2006/main" noChangeAspect="1"/>
             </wp:cNvGraphicFramePr>
@@ -46799,11 +46774,11 @@
               <a:graphicData uri="http://schemas.openxmlformats.org/drawingml/2006/picture">
                 <pic:pic xmlns:pic="http://schemas.openxmlformats.org/drawingml/2006/picture">
                   <pic:nvPicPr>
-                    <pic:cNvPr id="985786359" name=""/>
+                    <pic:cNvPr id="1447463406" name=""/>
                     <pic:cNvPicPr/>
                   </pic:nvPicPr>
                   <pic:blipFill>
-                    <a:blip r:embed="rId71" cstate="print"/>
+                    <a:blip r:embed="rId71"/>
                     <a:stretch>
                       <a:fillRect/>
                     </a:stretch>
@@ -46811,7 +46786,7 @@
                   <pic:spPr>
                     <a:xfrm>
                       <a:off x="0" y="0"/>
-                      <a:ext cx="3255638" cy="338587"/>
+                      <a:ext cx="3581900" cy="409632"/>
                     </a:xfrm>
                     <a:prstGeom prst="rect">
                       <a:avLst/>
@@ -46823,7 +46798,6 @@
           </wp:inline>
         </w:drawing>
       </w:r>
-      <w:bookmarkStart w:id="21" w:name="_Hlk185265149"/>
     </w:p>
     <w:p>
       <w:pPr>
@@ -46847,13 +46821,55 @@
         <w:rPr>
           <w:color w:val="auto"/>
         </w:rPr>
-        <w:t>Błąd RMSE dla zbioru testowego na poziomie 2.0, w porównaniu ze skalą zagadnienia - wartości sprzedaży detalicznej materiałów budowlanych wahają się od około 1800 do 5200</w:t>
-      </w:r>
-      <w:r>
-        <w:rPr>
-          <w:color w:val="auto"/>
-        </w:rPr>
-        <w:t>, jest niewielki. M</w:t>
+        <w:t xml:space="preserve">Błąd RMSE dla zbioru testowego na poziomie </w:t>
+      </w:r>
+      <w:r>
+        <w:rPr>
+          <w:color w:val="auto"/>
+        </w:rPr>
+        <w:t>około 443</w:t>
+      </w:r>
+      <w:r>
+        <w:rPr>
+          <w:color w:val="auto"/>
+        </w:rPr>
+        <w:t>0</w:t>
+      </w:r>
+      <w:r>
+        <w:rPr>
+          <w:color w:val="auto"/>
+        </w:rPr>
+        <w:t xml:space="preserve">, w porównaniu ze skalą zagadnienia - wartości sprzedaży detalicznej materiałów budowlanych wahają się od około </w:t>
+      </w:r>
+      <w:r>
+        <w:rPr>
+          <w:color w:val="auto"/>
+        </w:rPr>
+        <w:t>20000</w:t>
+      </w:r>
+      <w:r>
+        <w:rPr>
+          <w:color w:val="auto"/>
+        </w:rPr>
+        <w:t xml:space="preserve"> do </w:t>
+      </w:r>
+      <w:r>
+        <w:rPr>
+          <w:color w:val="auto"/>
+        </w:rPr>
+        <w:t>50000</w:t>
+      </w:r>
+      <w:r>
+        <w:rPr>
+          <w:color w:val="auto"/>
+        </w:rPr>
+        <w:t>, nie jest wielki</w:t>
+      </w:r>
+      <w:r>
+        <w:rPr>
+          <w:color w:val="auto"/>
+        </w:rPr>
+        <w:t>. M</w:t>
       </w:r>
       <w:r>
         <w:rPr>
@@ -46871,7 +46887,19 @@
         <w:rPr>
           <w:color w:val="auto"/>
         </w:rPr>
-        <w:t xml:space="preserve"> potwierdzić dobrą wydajność modelu.</w:t>
+        <w:t xml:space="preserve"> potwierdzić </w:t>
+      </w:r>
+      <w:r>
+        <w:rPr>
+          <w:color w:val="auto"/>
+        </w:rPr>
+        <w:t xml:space="preserve">wystarczająco </w:t>
+      </w:r>
+      <w:r>
+        <w:rPr>
+          <w:color w:val="auto"/>
+        </w:rPr>
+        <w:t>dobrą wydajność modelu.</w:t>
       </w:r>
     </w:p>
     <w:p>
@@ -46881,7 +46909,7 @@
           <w:sz w:val="24"/>
         </w:rPr>
       </w:pPr>
-      <w:bookmarkStart w:id="22" w:name="_Toc187604718"/>
+      <w:bookmarkStart w:id="22" w:name="_Toc187744198"/>
       <w:bookmarkEnd w:id="21"/>
       <w:r>
         <w:rPr>
@@ -46989,11 +47017,11 @@
         <w:t xml:space="preserve"> </w:t>
       </w:r>
       <w:r>
-        <w:t xml:space="preserve">jest w stanie uchwycić złożone, nieliniowe wzorce i zależności w danych czasowych. Predykcje są bardziej dynamiczne i lepiej </w:t>
+        <w:t xml:space="preserve">jest w stanie uchwycić złożone, nieliniowe </w:t>
       </w:r>
       <w:r>
         <w:lastRenderedPageBreak/>
-        <w:t xml:space="preserve">odwzorowują </w:t>
+        <w:t xml:space="preserve">wzorce i zależności w danych czasowych. Predykcje są bardziej dynamiczne i lepiej odwzorowują </w:t>
       </w:r>
       <w:r>
         <w:rPr>
@@ -47032,6 +47060,9 @@
         <w:ind w:firstLine="0"/>
       </w:pPr>
       <w:r>
+        <w:rPr>
+          <w:noProof/>
+        </w:rPr>
         <w:drawing>
           <wp:inline distT="0" distB="0" distL="0" distR="0" wp14:anchorId="0BC98C5B" wp14:editId="3EB86DEE">
             <wp:extent cx="5579745" cy="3884295"/>
@@ -47600,6 +47631,9 @@
         <w:ind w:left="-851" w:firstLine="0"/>
       </w:pPr>
       <w:r>
+        <w:rPr>
+          <w:noProof/>
+        </w:rPr>
         <w:lastRenderedPageBreak/>
         <w:drawing>
           <wp:anchor distT="0" distB="0" distL="114300" distR="114300" simplePos="0" relativeHeight="251662848" behindDoc="1" locked="0" layoutInCell="1" allowOverlap="1" wp14:anchorId="5A21E656" wp14:editId="01A13DFC">
@@ -47878,7 +47912,7 @@
           <w:sz w:val="28"/>
         </w:rPr>
       </w:pPr>
-      <w:bookmarkStart w:id="23" w:name="_Toc187604719"/>
+      <w:bookmarkStart w:id="23" w:name="_Toc187744199"/>
       <w:r>
         <w:rPr>
           <w:sz w:val="28"/>
@@ -47933,7 +47967,7 @@
           <w:sz w:val="28"/>
         </w:rPr>
       </w:pPr>
-      <w:bookmarkStart w:id="24" w:name="_Toc187604720"/>
+      <w:bookmarkStart w:id="24" w:name="_Toc187744200"/>
       <w:r>
         <w:rPr>
           <w:sz w:val="28"/>
@@ -48392,129 +48426,121 @@
       <w:r>
         <w:t xml:space="preserve">. Wydanie III, Helion, 2023. </w:t>
       </w:r>
+    </w:p>
+    <w:p>
+      <w:pPr>
+        <w:jc w:val="both"/>
+      </w:pPr>
+    </w:p>
+    <w:p>
+      <w:pPr>
+        <w:jc w:val="both"/>
+      </w:pPr>
+      <w:r>
+        <w:t xml:space="preserve">[8] </w:t>
+      </w:r>
+      <w:proofErr w:type="spellStart"/>
+      <w:r>
+        <w:t>Agarwal</w:t>
+      </w:r>
+      <w:proofErr w:type="spellEnd"/>
+      <w:r>
+        <w:t xml:space="preserve"> H., </w:t>
+      </w:r>
+      <w:proofErr w:type="spellStart"/>
+      <w:r>
+        <w:t>Mahajan</w:t>
+      </w:r>
+      <w:proofErr w:type="spellEnd"/>
+      <w:r>
+        <w:t xml:space="preserve"> G., </w:t>
+      </w:r>
+      <w:proofErr w:type="spellStart"/>
+      <w:r>
+        <w:t>Shrotriya</w:t>
+      </w:r>
+      <w:proofErr w:type="spellEnd"/>
+      <w:r>
+        <w:t xml:space="preserve"> A., </w:t>
+      </w:r>
+      <w:proofErr w:type="spellStart"/>
+      <w:r>
+        <w:t>Shekhawat</w:t>
+      </w:r>
+      <w:proofErr w:type="spellEnd"/>
+      <w:r>
+        <w:t xml:space="preserve"> D., </w:t>
+      </w:r>
+      <w:proofErr w:type="spellStart"/>
+      <w:r>
+        <w:rPr>
+          <w:i/>
+        </w:rPr>
+        <w:t>Predictive</w:t>
+      </w:r>
+      <w:proofErr w:type="spellEnd"/>
+      <w:r>
+        <w:rPr>
+          <w:i/>
+        </w:rPr>
+        <w:t xml:space="preserve"> Data Analysis: </w:t>
+      </w:r>
+      <w:proofErr w:type="spellStart"/>
+      <w:r>
+        <w:rPr>
+          <w:i/>
+        </w:rPr>
+        <w:t>Leveraging</w:t>
+      </w:r>
+      <w:proofErr w:type="spellEnd"/>
+      <w:r>
+        <w:rPr>
+          <w:i/>
+        </w:rPr>
+        <w:t xml:space="preserve"> RNN and LSTM </w:t>
+      </w:r>
+      <w:proofErr w:type="spellStart"/>
+      <w:r>
+        <w:rPr>
+          <w:i/>
+        </w:rPr>
+        <w:t>Techniques</w:t>
+      </w:r>
+      <w:proofErr w:type="spellEnd"/>
+      <w:r>
+        <w:rPr>
+          <w:i/>
+        </w:rPr>
+        <w:t xml:space="preserve"> for Time Series </w:t>
+      </w:r>
+      <w:proofErr w:type="spellStart"/>
+      <w:r>
+        <w:rPr>
+          <w:i/>
+        </w:rPr>
+        <w:t>Dataset</w:t>
+      </w:r>
+      <w:proofErr w:type="spellEnd"/>
+      <w:r>
+        <w:t xml:space="preserve">. International Conference on Machine Learning and Data Engineering 2023, </w:t>
+      </w:r>
+      <w:proofErr w:type="spellStart"/>
+      <w:r>
+        <w:t>Procedia</w:t>
+      </w:r>
+      <w:proofErr w:type="spellEnd"/>
+      <w:r>
+        <w:t xml:space="preserve"> </w:t>
+      </w:r>
+      <w:proofErr w:type="spellStart"/>
+      <w:r>
+        <w:t>Computer</w:t>
+      </w:r>
+      <w:proofErr w:type="spellEnd"/>
+      <w:r>
+        <w:t xml:space="preserve"> Science 235, pp. 979–989, 2024. </w:t>
+      </w:r>
       <w:hyperlink r:id="rId79" w:history="1">
-        <w:r>
-          <w:rPr>
-            <w:rStyle w:val="Hipercze"/>
-          </w:rPr>
-          <w:t>https://home.agh.edu.pl/~horzyk/lectures/kcidmb/KCIDMB%20RNN-LSTM-GRU.pdf</w:t>
-        </w:r>
-      </w:hyperlink>
-    </w:p>
-    <w:p>
-      <w:pPr>
-        <w:jc w:val="both"/>
-      </w:pPr>
-    </w:p>
-    <w:p>
-      <w:pPr>
-        <w:jc w:val="both"/>
-      </w:pPr>
-      <w:r>
-        <w:t xml:space="preserve">[8] </w:t>
-      </w:r>
-      <w:proofErr w:type="spellStart"/>
-      <w:r>
-        <w:t>Agarwal</w:t>
-      </w:r>
-      <w:proofErr w:type="spellEnd"/>
-      <w:r>
-        <w:t xml:space="preserve"> H., </w:t>
-      </w:r>
-      <w:proofErr w:type="spellStart"/>
-      <w:r>
-        <w:t>Mahajan</w:t>
-      </w:r>
-      <w:proofErr w:type="spellEnd"/>
-      <w:r>
-        <w:t xml:space="preserve"> G., </w:t>
-      </w:r>
-      <w:proofErr w:type="spellStart"/>
-      <w:r>
-        <w:t>Shrotriya</w:t>
-      </w:r>
-      <w:proofErr w:type="spellEnd"/>
-      <w:r>
-        <w:t xml:space="preserve"> A., </w:t>
-      </w:r>
-      <w:proofErr w:type="spellStart"/>
-      <w:r>
-        <w:t>Shekhawat</w:t>
-      </w:r>
-      <w:proofErr w:type="spellEnd"/>
-      <w:r>
-        <w:t xml:space="preserve"> D., </w:t>
-      </w:r>
-      <w:proofErr w:type="spellStart"/>
-      <w:r>
-        <w:rPr>
-          <w:i/>
-        </w:rPr>
-        <w:t>Predictive</w:t>
-      </w:r>
-      <w:proofErr w:type="spellEnd"/>
-      <w:r>
-        <w:rPr>
-          <w:i/>
-        </w:rPr>
-        <w:t xml:space="preserve"> Data Analysis: </w:t>
-      </w:r>
-      <w:proofErr w:type="spellStart"/>
-      <w:r>
-        <w:rPr>
-          <w:i/>
-        </w:rPr>
-        <w:t>Leveraging</w:t>
-      </w:r>
-      <w:proofErr w:type="spellEnd"/>
-      <w:r>
-        <w:rPr>
-          <w:i/>
-        </w:rPr>
-        <w:t xml:space="preserve"> RNN and LSTM </w:t>
-      </w:r>
-      <w:proofErr w:type="spellStart"/>
-      <w:r>
-        <w:rPr>
-          <w:i/>
-        </w:rPr>
-        <w:t>Techniques</w:t>
-      </w:r>
-      <w:proofErr w:type="spellEnd"/>
-      <w:r>
-        <w:rPr>
-          <w:i/>
-        </w:rPr>
-        <w:t xml:space="preserve"> for Time Series </w:t>
-      </w:r>
-      <w:proofErr w:type="spellStart"/>
-      <w:r>
-        <w:rPr>
-          <w:i/>
-        </w:rPr>
-        <w:t>Dataset</w:t>
-      </w:r>
-      <w:proofErr w:type="spellEnd"/>
-      <w:r>
-        <w:t xml:space="preserve">. International Conference on Machine Learning and Data Engineering 2023, </w:t>
-      </w:r>
-      <w:proofErr w:type="spellStart"/>
-      <w:r>
-        <w:t>Procedia</w:t>
-      </w:r>
-      <w:proofErr w:type="spellEnd"/>
-      <w:r>
-        <w:t xml:space="preserve"> </w:t>
-      </w:r>
-      <w:proofErr w:type="spellStart"/>
-      <w:r>
-        <w:t>Computer</w:t>
-      </w:r>
-      <w:proofErr w:type="spellEnd"/>
-      <w:r>
-        <w:t xml:space="preserve"> Science 235, pp. 979–989, 2024. </w:t>
-      </w:r>
-      <w:hyperlink r:id="rId80" w:history="1">
         <w:r>
           <w:rPr>
             <w:rStyle w:val="Hipercze"/>
@@ -48618,7 +48644,7 @@
       <w:r>
         <w:t xml:space="preserve">. (Wykład) Instytut Fizyki Jądrowej PAN, 2020. </w:t>
       </w:r>
-      <w:hyperlink r:id="rId81" w:history="1">
+      <w:hyperlink r:id="rId80" w:history="1">
         <w:r>
           <w:rPr>
             <w:rStyle w:val="Hipercze"/>
@@ -48856,7 +48882,7 @@
       <w:r>
         <w:t xml:space="preserve"> 9 (8), pp. 1735–1780, 1997. </w:t>
       </w:r>
-      <w:hyperlink r:id="rId82" w:tgtFrame="_blank" w:history="1">
+      <w:hyperlink r:id="rId81" w:tgtFrame="_blank" w:history="1">
         <w:r>
           <w:rPr>
             <w:rStyle w:val="Hipercze"/>
@@ -48997,7 +49023,7 @@
       <w:r>
         <w:t xml:space="preserve">. (E-Book) Machine Learning Mastery, 2017. </w:t>
       </w:r>
-      <w:hyperlink r:id="rId83" w:history="1">
+      <w:hyperlink r:id="rId82" w:history="1">
         <w:r>
           <w:rPr>
             <w:rStyle w:val="Hipercze"/>
@@ -49184,7 +49210,7 @@
       <w:r>
         <w:t xml:space="preserve"> 52, pp. 1485–1500, 2020. </w:t>
       </w:r>
-      <w:hyperlink r:id="rId84" w:history="1">
+      <w:hyperlink r:id="rId83" w:history="1">
         <w:r>
           <w:rPr>
             <w:rStyle w:val="Hipercze"/>
@@ -49353,7 +49379,7 @@
       <w:r>
         <w:t xml:space="preserve">, 2020, pp. 281-286, doi: </w:t>
       </w:r>
-      <w:hyperlink r:id="rId85" w:tgtFrame="_blank" w:history="1">
+      <w:hyperlink r:id="rId84" w:tgtFrame="_blank" w:history="1">
         <w:r>
           <w:rPr>
             <w:rStyle w:val="Hipercze"/>
@@ -49415,7 +49441,7 @@
       <w:r>
         <w:t xml:space="preserve">. Cambridge University Press, 2008. </w:t>
       </w:r>
-      <w:hyperlink r:id="rId86" w:history="1">
+      <w:hyperlink r:id="rId85" w:history="1">
         <w:r>
           <w:rPr>
             <w:rStyle w:val="Hipercze"/>
@@ -50854,6 +50880,13 @@
       <w:r>
         <w:t>.</w:t>
       </w:r>
+    </w:p>
+    <w:p>
+      <w:pPr>
+        <w:rPr>
+          <w:rFonts w:cs="Times New Roman"/>
+        </w:rPr>
+      </w:pPr>
     </w:p>
     <w:sectPr>
       <w:pgSz w:w="11906" w:h="16838" w:code="9"/>
@@ -56032,6 +56065,7 @@
   <w:style w:type="character" w:default="1" w:styleId="Domylnaczcionkaakapitu">
     <w:name w:val="Default Paragraph Font"/>
     <w:uiPriority w:val="1"/>
+    <w:semiHidden/>
     <w:unhideWhenUsed/>
   </w:style>
   <w:style w:type="table" w:default="1" w:styleId="Standardowy">
@@ -56957,6 +56991,7 @@
     <w:rsid w:val="00145AAA"/>
     <w:rsid w:val="00162126"/>
     <w:rsid w:val="00193947"/>
+    <w:rsid w:val="001A13E0"/>
     <w:rsid w:val="001E30FB"/>
     <w:rsid w:val="002242C5"/>
     <w:rsid w:val="002809BD"/>
@@ -56972,12 +57007,15 @@
     <w:rsid w:val="00657541"/>
     <w:rsid w:val="006C2CA2"/>
     <w:rsid w:val="007B741C"/>
+    <w:rsid w:val="00860A1A"/>
     <w:rsid w:val="008745C9"/>
     <w:rsid w:val="00874E8D"/>
     <w:rsid w:val="00893ADE"/>
     <w:rsid w:val="008B5820"/>
     <w:rsid w:val="008C5166"/>
+    <w:rsid w:val="00985CDD"/>
     <w:rsid w:val="009B5DC4"/>
+    <w:rsid w:val="009D7E14"/>
     <w:rsid w:val="009E2827"/>
     <w:rsid w:val="00A0441E"/>
     <w:rsid w:val="00A16E5C"/>
@@ -56987,13 +57025,17 @@
     <w:rsid w:val="00B6005A"/>
     <w:rsid w:val="00B70B12"/>
     <w:rsid w:val="00C940FC"/>
+    <w:rsid w:val="00CC44D2"/>
+    <w:rsid w:val="00D346E6"/>
     <w:rsid w:val="00D83DE0"/>
     <w:rsid w:val="00DB527D"/>
+    <w:rsid w:val="00DC48FF"/>
     <w:rsid w:val="00DD5DD2"/>
     <w:rsid w:val="00DF5452"/>
     <w:rsid w:val="00EC2B87"/>
     <w:rsid w:val="00ED5A27"/>
     <w:rsid w:val="00F07494"/>
+    <w:rsid w:val="00F91BF2"/>
     <w:rsid w:val="00FA7073"/>
     <w:rsid w:val="00FA76CD"/>
     <w:rsid w:val="00FE24C1"/>
